--- a/img/mailing/Press Kit ENG.docx
+++ b/img/mailing/Press Kit ENG.docx
@@ -1,6 +1,6 @@
 
 <file path=word/document.xml><?xml version="1.0" encoding="utf-8"?>
-<w:document xmlns:mc="http://schemas.openxmlformats.org/markup-compatibility/2006" xmlns:o="urn:schemas-microsoft-com:office:office" xmlns:r="http://schemas.openxmlformats.org/officeDocument/2006/relationships" xmlns:m="http://schemas.openxmlformats.org/officeDocument/2006/math" xmlns:v="urn:schemas-microsoft-com:vml" xmlns:wp="http://schemas.openxmlformats.org/drawingml/2006/wordprocessingDrawing" xmlns:w10="urn:schemas-microsoft-com:office:word" xmlns:w="http://schemas.openxmlformats.org/wordprocessingml/2006/main" xmlns:wne="http://schemas.microsoft.com/office/word/2006/wordml" xmlns:sl="http://schemas.openxmlformats.org/schemaLibrary/2006/main" xmlns:a="http://schemas.openxmlformats.org/drawingml/2006/main" xmlns:pic="http://schemas.openxmlformats.org/drawingml/2006/picture" xmlns:c="http://schemas.openxmlformats.org/drawingml/2006/chart" xmlns:lc="http://schemas.openxmlformats.org/drawingml/2006/lockedCanvas" xmlns:dgm="http://schemas.openxmlformats.org/drawingml/2006/diagram" xmlns:wps="http://schemas.microsoft.com/office/word/2010/wordprocessingShape" xmlns:wpg="http://schemas.microsoft.com/office/word/2010/wordprocessingGroup" xmlns:w14="http://schemas.microsoft.com/office/word/2010/wordml" xmlns:w15="http://schemas.microsoft.com/office/word/2012/wordml">
+<w:document xmlns:wpc="http://schemas.microsoft.com/office/word/2010/wordprocessingCanvas" xmlns:cx="http://schemas.microsoft.com/office/drawing/2014/chartex" xmlns:cx1="http://schemas.microsoft.com/office/drawing/2015/9/8/chartex" xmlns:cx2="http://schemas.microsoft.com/office/drawing/2015/10/21/chartex" xmlns:cx3="http://schemas.microsoft.com/office/drawing/2016/5/9/chartex" xmlns:cx4="http://schemas.microsoft.com/office/drawing/2016/5/10/chartex" xmlns:cx5="http://schemas.microsoft.com/office/drawing/2016/5/11/chartex" xmlns:cx6="http://schemas.microsoft.com/office/drawing/2016/5/12/chartex" xmlns:cx7="http://schemas.microsoft.com/office/drawing/2016/5/13/chartex" xmlns:cx8="http://schemas.microsoft.com/office/drawing/2016/5/14/chartex" xmlns:mc="http://schemas.openxmlformats.org/markup-compatibility/2006" xmlns:aink="http://schemas.microsoft.com/office/drawing/2016/ink" xmlns:am3d="http://schemas.microsoft.com/office/drawing/2017/model3d" xmlns:o="urn:schemas-microsoft-com:office:office" xmlns:r="http://schemas.openxmlformats.org/officeDocument/2006/relationships" xmlns:m="http://schemas.openxmlformats.org/officeDocument/2006/math" xmlns:v="urn:schemas-microsoft-com:vml" xmlns:wp14="http://schemas.microsoft.com/office/word/2010/wordprocessingDrawing" xmlns:wp="http://schemas.openxmlformats.org/drawingml/2006/wordprocessingDrawing" xmlns:w10="urn:schemas-microsoft-com:office:word" xmlns:w="http://schemas.openxmlformats.org/wordprocessingml/2006/main" xmlns:w14="http://schemas.microsoft.com/office/word/2010/wordml" xmlns:w15="http://schemas.microsoft.com/office/word/2012/wordml" xmlns:w16cid="http://schemas.microsoft.com/office/word/2016/wordml/cid" xmlns:w16se="http://schemas.microsoft.com/office/word/2015/wordml/symex" xmlns:wpg="http://schemas.microsoft.com/office/word/2010/wordprocessingGroup" xmlns:wpi="http://schemas.microsoft.com/office/word/2010/wordprocessingInk" xmlns:wne="http://schemas.microsoft.com/office/word/2006/wordml" xmlns:wps="http://schemas.microsoft.com/office/word/2010/wordprocessingShape" mc:Ignorable="w14 w15 w16se w16cid wp14">
   <w:body>
     <w:p>
       <w:pPr>
@@ -8,18 +8,32 @@
         <w:contextualSpacing w:val="0"/>
         <w:jc w:val="center"/>
         <w:rPr>
-          <w:rFonts w:ascii="Calibri" w:cs="Calibri" w:eastAsia="Calibri" w:hAnsi="Calibri"/>
-          <w:b w:val="1"/>
-        </w:rPr>
-      </w:pPr>
-      <w:r>
-        <w:rPr>
-          <w:rFonts w:ascii="Calibri" w:cs="Calibri" w:eastAsia="Calibri" w:hAnsi="Calibri"/>
-          <w:b w:val="1"/>
-          <w:rtl w:val="0"/>
-        </w:rPr>
-        <w:t xml:space="preserve">Mego Corp launches Darkwinds, </w:t>
-        <w:br w:type="textWrapping"/>
+          <w:rFonts w:ascii="Calibri" w:eastAsia="Calibri" w:hAnsi="Calibri" w:cs="Calibri"/>
+          <w:b/>
+        </w:rPr>
+      </w:pPr>
+      <w:proofErr w:type="spellStart"/>
+      <w:r>
+        <w:rPr>
+          <w:rFonts w:ascii="Calibri" w:eastAsia="Calibri" w:hAnsi="Calibri" w:cs="Calibri"/>
+          <w:b/>
+        </w:rPr>
+        <w:t>Mego</w:t>
+      </w:r>
+      <w:proofErr w:type="spellEnd"/>
+      <w:r>
+        <w:rPr>
+          <w:rFonts w:ascii="Calibri" w:eastAsia="Calibri" w:hAnsi="Calibri" w:cs="Calibri"/>
+          <w:b/>
+        </w:rPr>
+        <w:t xml:space="preserve"> Corp launches Darkwinds, </w:t>
+      </w:r>
+      <w:r>
+        <w:rPr>
+          <w:rFonts w:ascii="Calibri" w:eastAsia="Calibri" w:hAnsi="Calibri" w:cs="Calibri"/>
+          <w:b/>
+        </w:rPr>
+        <w:br/>
         <w:t xml:space="preserve">The first collectible card game </w:t>
       </w:r>
     </w:p>
@@ -29,17 +43,16 @@
         <w:contextualSpacing w:val="0"/>
         <w:jc w:val="center"/>
         <w:rPr>
-          <w:rFonts w:ascii="Calibri" w:cs="Calibri" w:eastAsia="Calibri" w:hAnsi="Calibri"/>
-          <w:b w:val="1"/>
-        </w:rPr>
-      </w:pPr>
-      <w:r>
-        <w:rPr>
-          <w:rFonts w:ascii="Calibri" w:cs="Calibri" w:eastAsia="Calibri" w:hAnsi="Calibri"/>
-          <w:b w:val="1"/>
-          <w:rtl w:val="0"/>
-        </w:rPr>
-        <w:t xml:space="preserve">about wild creatures, savage pirates and Princess Eleanor, the most fierce heroine.</w:t>
+          <w:rFonts w:ascii="Calibri" w:eastAsia="Calibri" w:hAnsi="Calibri" w:cs="Calibri"/>
+          <w:b/>
+        </w:rPr>
+      </w:pPr>
+      <w:r>
+        <w:rPr>
+          <w:rFonts w:ascii="Calibri" w:eastAsia="Calibri" w:hAnsi="Calibri" w:cs="Calibri"/>
+          <w:b/>
+        </w:rPr>
+        <w:t>about wild creatures, savage pirates and Princess Eleanor, the most fierce heroine.</w:t>
       </w:r>
     </w:p>
     <w:p>
@@ -48,14 +61,9 @@
         <w:contextualSpacing w:val="0"/>
         <w:jc w:val="both"/>
         <w:rPr>
-          <w:rFonts w:ascii="Calibri" w:cs="Calibri" w:eastAsia="Calibri" w:hAnsi="Calibri"/>
-        </w:rPr>
-      </w:pPr>
-      <w:r>
-        <w:rPr>
-          <w:rtl w:val="0"/>
-        </w:rPr>
-      </w:r>
+          <w:rFonts w:ascii="Calibri" w:eastAsia="Calibri" w:hAnsi="Calibri" w:cs="Calibri"/>
+        </w:rPr>
+      </w:pPr>
     </w:p>
     <w:p>
       <w:pPr>
@@ -63,14 +71,9 @@
         <w:contextualSpacing w:val="0"/>
         <w:jc w:val="both"/>
         <w:rPr>
-          <w:rFonts w:ascii="Calibri" w:cs="Calibri" w:eastAsia="Calibri" w:hAnsi="Calibri"/>
-        </w:rPr>
-      </w:pPr>
-      <w:r>
-        <w:rPr>
-          <w:rtl w:val="0"/>
-        </w:rPr>
-      </w:r>
+          <w:rFonts w:ascii="Calibri" w:eastAsia="Calibri" w:hAnsi="Calibri" w:cs="Calibri"/>
+        </w:rPr>
+      </w:pPr>
     </w:p>
     <w:p>
       <w:pPr>
@@ -78,15 +81,72 @@
         <w:contextualSpacing w:val="0"/>
         <w:jc w:val="both"/>
         <w:rPr>
-          <w:rFonts w:ascii="Calibri" w:cs="Calibri" w:eastAsia="Calibri" w:hAnsi="Calibri"/>
-        </w:rPr>
-      </w:pPr>
-      <w:r>
-        <w:rPr>
-          <w:rFonts w:ascii="Calibri" w:cs="Calibri" w:eastAsia="Calibri" w:hAnsi="Calibri"/>
-          <w:rtl w:val="0"/>
-        </w:rPr>
-        <w:t xml:space="preserve">Mego Corp. chilean studio that develops video games incorporating blockchain technology, announces the launch of Darkwinds, the first interchangeable card game of collectible crypto cards that runs in the Ethereum´s blockchain (ETH).</w:t>
+          <w:rFonts w:ascii="Calibri" w:eastAsia="Calibri" w:hAnsi="Calibri" w:cs="Calibri"/>
+        </w:rPr>
+      </w:pPr>
+      <w:proofErr w:type="spellStart"/>
+      <w:r>
+        <w:rPr>
+          <w:rFonts w:ascii="Calibri" w:eastAsia="Calibri" w:hAnsi="Calibri" w:cs="Calibri"/>
+        </w:rPr>
+        <w:t>Mego</w:t>
+      </w:r>
+      <w:proofErr w:type="spellEnd"/>
+      <w:r>
+        <w:rPr>
+          <w:rFonts w:ascii="Calibri" w:eastAsia="Calibri" w:hAnsi="Calibri" w:cs="Calibri"/>
+        </w:rPr>
+        <w:t xml:space="preserve"> Corp.</w:t>
+      </w:r>
+      <w:r>
+        <w:rPr>
+          <w:rFonts w:ascii="Calibri" w:eastAsia="Calibri" w:hAnsi="Calibri" w:cs="Calibri"/>
+        </w:rPr>
+        <w:t>,</w:t>
+      </w:r>
+      <w:r>
+        <w:rPr>
+          <w:rFonts w:ascii="Calibri" w:eastAsia="Calibri" w:hAnsi="Calibri" w:cs="Calibri"/>
+        </w:rPr>
+        <w:t xml:space="preserve"> </w:t>
+      </w:r>
+      <w:proofErr w:type="spellStart"/>
+      <w:r>
+        <w:rPr>
+          <w:rFonts w:ascii="Calibri" w:eastAsia="Calibri" w:hAnsi="Calibri" w:cs="Calibri"/>
+        </w:rPr>
+        <w:t>chilean</w:t>
+      </w:r>
+      <w:proofErr w:type="spellEnd"/>
+      <w:r>
+        <w:rPr>
+          <w:rFonts w:ascii="Calibri" w:eastAsia="Calibri" w:hAnsi="Calibri" w:cs="Calibri"/>
+        </w:rPr>
+        <w:t xml:space="preserve"> studio that develops video games incorporating blockchain technology, announces the launch of Darkwinds, the first </w:t>
+      </w:r>
+      <w:r>
+        <w:rPr>
+          <w:rFonts w:ascii="Calibri" w:eastAsia="Calibri" w:hAnsi="Calibri" w:cs="Calibri"/>
+        </w:rPr>
+        <w:t>crypto collectible</w:t>
+      </w:r>
+      <w:r>
+        <w:rPr>
+          <w:rFonts w:ascii="Calibri" w:eastAsia="Calibri" w:hAnsi="Calibri" w:cs="Calibri"/>
+        </w:rPr>
+        <w:t xml:space="preserve"> card game </w:t>
+      </w:r>
+      <w:r>
+        <w:rPr>
+          <w:rFonts w:ascii="Calibri" w:eastAsia="Calibri" w:hAnsi="Calibri" w:cs="Calibri"/>
+        </w:rPr>
+        <w:t>that runs in the Ethereum blockchain</w:t>
+      </w:r>
+      <w:r>
+        <w:rPr>
+          <w:rFonts w:ascii="Calibri" w:eastAsia="Calibri" w:hAnsi="Calibri" w:cs="Calibri"/>
+        </w:rPr>
+        <w:t>.</w:t>
       </w:r>
     </w:p>
     <w:p>
@@ -95,14 +155,9 @@
         <w:contextualSpacing w:val="0"/>
         <w:jc w:val="both"/>
         <w:rPr>
-          <w:rFonts w:ascii="Calibri" w:cs="Calibri" w:eastAsia="Calibri" w:hAnsi="Calibri"/>
-        </w:rPr>
-      </w:pPr>
-      <w:r>
-        <w:rPr>
-          <w:rtl w:val="0"/>
-        </w:rPr>
-      </w:r>
+          <w:rFonts w:ascii="Calibri" w:eastAsia="Calibri" w:hAnsi="Calibri" w:cs="Calibri"/>
+        </w:rPr>
+      </w:pPr>
     </w:p>
     <w:p>
       <w:pPr>
@@ -110,15 +165,108 @@
         <w:contextualSpacing w:val="0"/>
         <w:jc w:val="both"/>
         <w:rPr>
-          <w:rFonts w:ascii="Calibri" w:cs="Calibri" w:eastAsia="Calibri" w:hAnsi="Calibri"/>
-        </w:rPr>
-      </w:pPr>
-      <w:r>
-        <w:rPr>
-          <w:rFonts w:ascii="Calibri" w:cs="Calibri" w:eastAsia="Calibri" w:hAnsi="Calibri"/>
-          <w:rtl w:val="0"/>
-        </w:rPr>
-        <w:t xml:space="preserve">In this first edition, the players will discover the story of Princess Eleanor, who has in a mission to seek for her father, King Henry IX of Itova, after disappearing in the middle of a dark and magic storm. After this event forbidden pirates, powerful sorcerers and gigantic creatures appeared in the chase of conquering the most desirable kingdoms of all the reins of Thard. All of these characters and other elements are represented in interchangeable unique cards.</w:t>
+          <w:rFonts w:ascii="Calibri" w:eastAsia="Calibri" w:hAnsi="Calibri" w:cs="Calibri"/>
+        </w:rPr>
+      </w:pPr>
+      <w:r>
+        <w:rPr>
+          <w:rFonts w:ascii="Calibri" w:eastAsia="Calibri" w:hAnsi="Calibri" w:cs="Calibri"/>
+        </w:rPr>
+        <w:t>In this first edition, the players will discover the story of Princess Eleanor, who</w:t>
+      </w:r>
+      <w:r>
+        <w:rPr>
+          <w:rFonts w:ascii="Calibri" w:eastAsia="Calibri" w:hAnsi="Calibri" w:cs="Calibri"/>
+        </w:rPr>
+        <w:t xml:space="preserve"> sets sails in a rescue mission for her father</w:t>
+      </w:r>
+      <w:r>
+        <w:rPr>
+          <w:rFonts w:ascii="Calibri" w:eastAsia="Calibri" w:hAnsi="Calibri" w:cs="Calibri"/>
+        </w:rPr>
+        <w:t xml:space="preserve">, King Henry IX of </w:t>
+      </w:r>
+      <w:proofErr w:type="spellStart"/>
+      <w:r>
+        <w:rPr>
+          <w:rFonts w:ascii="Calibri" w:eastAsia="Calibri" w:hAnsi="Calibri" w:cs="Calibri"/>
+        </w:rPr>
+        <w:t>Itova</w:t>
+      </w:r>
+      <w:proofErr w:type="spellEnd"/>
+      <w:r>
+        <w:rPr>
+          <w:rFonts w:ascii="Calibri" w:eastAsia="Calibri" w:hAnsi="Calibri" w:cs="Calibri"/>
+        </w:rPr>
+        <w:t>, after disappearing in the middle of a dark and magic storm. After this event</w:t>
+      </w:r>
+      <w:r>
+        <w:rPr>
+          <w:rFonts w:ascii="Calibri" w:eastAsia="Calibri" w:hAnsi="Calibri" w:cs="Calibri"/>
+        </w:rPr>
+        <w:t>,</w:t>
+      </w:r>
+      <w:r>
+        <w:rPr>
+          <w:rFonts w:ascii="Calibri" w:eastAsia="Calibri" w:hAnsi="Calibri" w:cs="Calibri"/>
+        </w:rPr>
+        <w:t xml:space="preserve"> </w:t>
+      </w:r>
+      <w:r>
+        <w:rPr>
+          <w:rFonts w:ascii="Calibri" w:eastAsia="Calibri" w:hAnsi="Calibri" w:cs="Calibri"/>
+        </w:rPr>
+        <w:t>forgotten</w:t>
+      </w:r>
+      <w:r>
+        <w:rPr>
+          <w:rFonts w:ascii="Calibri" w:eastAsia="Calibri" w:hAnsi="Calibri" w:cs="Calibri"/>
+        </w:rPr>
+        <w:t xml:space="preserve"> pirates, powerful sorcerers and gigantic creatures appeared in the </w:t>
+      </w:r>
+      <w:r>
+        <w:rPr>
+          <w:rFonts w:ascii="Calibri" w:eastAsia="Calibri" w:hAnsi="Calibri" w:cs="Calibri"/>
+        </w:rPr>
+        <w:t xml:space="preserve">with the purpose of conquering one of the most coveted realms in </w:t>
+      </w:r>
+      <w:proofErr w:type="spellStart"/>
+      <w:r>
+        <w:rPr>
+          <w:rFonts w:ascii="Calibri" w:eastAsia="Calibri" w:hAnsi="Calibri" w:cs="Calibri"/>
+        </w:rPr>
+        <w:t>Thard</w:t>
+      </w:r>
+      <w:proofErr w:type="spellEnd"/>
+      <w:r>
+        <w:rPr>
+          <w:rFonts w:ascii="Calibri" w:eastAsia="Calibri" w:hAnsi="Calibri" w:cs="Calibri"/>
+        </w:rPr>
+        <w:t xml:space="preserve">. </w:t>
+      </w:r>
+      <w:r>
+        <w:rPr>
+          <w:rFonts w:ascii="Calibri" w:eastAsia="Calibri" w:hAnsi="Calibri" w:cs="Calibri"/>
+        </w:rPr>
+        <w:t>All</w:t>
+      </w:r>
+      <w:r>
+        <w:rPr>
+          <w:rFonts w:ascii="Calibri" w:eastAsia="Calibri" w:hAnsi="Calibri" w:cs="Calibri"/>
+        </w:rPr>
+        <w:t xml:space="preserve"> these characters and other elements are represented in </w:t>
+      </w:r>
+      <w:r>
+        <w:rPr>
+          <w:rFonts w:ascii="Calibri" w:eastAsia="Calibri" w:hAnsi="Calibri" w:cs="Calibri"/>
+        </w:rPr>
+        <w:t>tradeable,</w:t>
+      </w:r>
+      <w:r>
+        <w:rPr>
+          <w:rFonts w:ascii="Calibri" w:eastAsia="Calibri" w:hAnsi="Calibri" w:cs="Calibri"/>
+        </w:rPr>
+        <w:t xml:space="preserve"> unique cards.</w:t>
       </w:r>
     </w:p>
     <w:p>
@@ -127,14 +275,9 @@
         <w:contextualSpacing w:val="0"/>
         <w:jc w:val="both"/>
         <w:rPr>
-          <w:rFonts w:ascii="Calibri" w:cs="Calibri" w:eastAsia="Calibri" w:hAnsi="Calibri"/>
-        </w:rPr>
-      </w:pPr>
-      <w:r>
-        <w:rPr>
-          <w:rtl w:val="0"/>
-        </w:rPr>
-      </w:r>
+          <w:rFonts w:ascii="Calibri" w:eastAsia="Calibri" w:hAnsi="Calibri" w:cs="Calibri"/>
+        </w:rPr>
+      </w:pPr>
     </w:p>
     <w:p>
       <w:pPr>
@@ -142,15 +285,116 @@
         <w:contextualSpacing w:val="0"/>
         <w:jc w:val="both"/>
         <w:rPr>
-          <w:rFonts w:ascii="Calibri" w:cs="Calibri" w:eastAsia="Calibri" w:hAnsi="Calibri"/>
-        </w:rPr>
-      </w:pPr>
-      <w:r>
-        <w:rPr>
-          <w:rFonts w:ascii="Calibri" w:cs="Calibri" w:eastAsia="Calibri" w:hAnsi="Calibri"/>
-          <w:rtl w:val="0"/>
-        </w:rPr>
-        <w:t xml:space="preserve">Darkwind´s works with a similar system of rules used in online games like Heartstone or Magic, but with a simplest mechanic making it easy to be learned and allows the players become agile and fast strategists. Also, the subject of the game takes great distance from the fantastic medieval epic experience as it goes deep inside the dark chaotic pirate´s world where honour, madness, rum and luck are the keys to survival.</w:t>
+          <w:rFonts w:ascii="Calibri" w:eastAsia="Calibri" w:hAnsi="Calibri" w:cs="Calibri"/>
+        </w:rPr>
+      </w:pPr>
+      <w:r>
+        <w:rPr>
+          <w:rFonts w:ascii="Calibri" w:eastAsia="Calibri" w:hAnsi="Calibri" w:cs="Calibri"/>
+        </w:rPr>
+        <w:t>Darkwind</w:t>
+      </w:r>
+      <w:r>
+        <w:rPr>
+          <w:rFonts w:ascii="Calibri" w:eastAsia="Calibri" w:hAnsi="Calibri" w:cs="Calibri"/>
+        </w:rPr>
+        <w:t xml:space="preserve">s works with a similar system of rules used in online games like Heartstone or Magic, but with </w:t>
+      </w:r>
+      <w:r>
+        <w:rPr>
+          <w:rFonts w:ascii="Calibri" w:eastAsia="Calibri" w:hAnsi="Calibri" w:cs="Calibri"/>
+        </w:rPr>
+        <w:t>simpler</w:t>
+      </w:r>
+      <w:r>
+        <w:rPr>
+          <w:rFonts w:ascii="Calibri" w:eastAsia="Calibri" w:hAnsi="Calibri" w:cs="Calibri"/>
+        </w:rPr>
+        <w:t xml:space="preserve"> mechanic</w:t>
+      </w:r>
+      <w:r>
+        <w:rPr>
+          <w:rFonts w:ascii="Calibri" w:eastAsia="Calibri" w:hAnsi="Calibri" w:cs="Calibri"/>
+        </w:rPr>
+        <w:t>s</w:t>
+      </w:r>
+      <w:r>
+        <w:rPr>
+          <w:rFonts w:ascii="Calibri" w:eastAsia="Calibri" w:hAnsi="Calibri" w:cs="Calibri"/>
+        </w:rPr>
+        <w:t xml:space="preserve"> making it easy to be learned and allows the players </w:t>
+      </w:r>
+      <w:r>
+        <w:rPr>
+          <w:rFonts w:ascii="Calibri" w:eastAsia="Calibri" w:hAnsi="Calibri" w:cs="Calibri"/>
+        </w:rPr>
+        <w:t xml:space="preserve">to </w:t>
+      </w:r>
+      <w:r>
+        <w:rPr>
+          <w:rFonts w:ascii="Calibri" w:eastAsia="Calibri" w:hAnsi="Calibri" w:cs="Calibri"/>
+        </w:rPr>
+        <w:t xml:space="preserve">become agile and fast strategists. Also, the subject of the game takes distance from </w:t>
+      </w:r>
+      <w:r>
+        <w:rPr>
+          <w:rFonts w:ascii="Calibri" w:eastAsia="Calibri" w:hAnsi="Calibri" w:cs="Calibri"/>
+        </w:rPr>
+        <w:t>typical</w:t>
+      </w:r>
+      <w:r>
+        <w:rPr>
+          <w:rFonts w:ascii="Calibri" w:eastAsia="Calibri" w:hAnsi="Calibri" w:cs="Calibri"/>
+        </w:rPr>
+        <w:t xml:space="preserve"> medieval</w:t>
+      </w:r>
+      <w:r>
+        <w:rPr>
+          <w:rFonts w:ascii="Calibri" w:eastAsia="Calibri" w:hAnsi="Calibri" w:cs="Calibri"/>
+        </w:rPr>
+        <w:t xml:space="preserve"> fantasy</w:t>
+      </w:r>
+      <w:r>
+        <w:rPr>
+          <w:rFonts w:ascii="Calibri" w:eastAsia="Calibri" w:hAnsi="Calibri" w:cs="Calibri"/>
+        </w:rPr>
+        <w:t xml:space="preserve"> experience</w:t>
+      </w:r>
+      <w:r>
+        <w:rPr>
+          <w:rFonts w:ascii="Calibri" w:eastAsia="Calibri" w:hAnsi="Calibri" w:cs="Calibri"/>
+        </w:rPr>
+        <w:t>s</w:t>
+      </w:r>
+      <w:r>
+        <w:rPr>
+          <w:rFonts w:ascii="Calibri" w:eastAsia="Calibri" w:hAnsi="Calibri" w:cs="Calibri"/>
+        </w:rPr>
+        <w:t xml:space="preserve"> as it goes deep</w:t>
+      </w:r>
+      <w:r>
+        <w:rPr>
+          <w:rFonts w:ascii="Calibri" w:eastAsia="Calibri" w:hAnsi="Calibri" w:cs="Calibri"/>
+        </w:rPr>
+        <w:t xml:space="preserve"> inside the dark, chaotic world of pirate</w:t>
+      </w:r>
+      <w:r>
+        <w:rPr>
+          <w:rFonts w:ascii="Calibri" w:eastAsia="Calibri" w:hAnsi="Calibri" w:cs="Calibri"/>
+        </w:rPr>
+        <w:t xml:space="preserve">s where </w:t>
+      </w:r>
+      <w:r>
+        <w:rPr>
+          <w:rFonts w:ascii="Calibri" w:eastAsia="Calibri" w:hAnsi="Calibri" w:cs="Calibri"/>
+        </w:rPr>
+        <w:t>honor</w:t>
+      </w:r>
+      <w:r>
+        <w:rPr>
+          <w:rFonts w:ascii="Calibri" w:eastAsia="Calibri" w:hAnsi="Calibri" w:cs="Calibri"/>
+        </w:rPr>
+        <w:t>, madness, rum and luck are the keys to survival.</w:t>
       </w:r>
     </w:p>
     <w:p>
@@ -159,14 +403,9 @@
         <w:contextualSpacing w:val="0"/>
         <w:jc w:val="both"/>
         <w:rPr>
-          <w:rFonts w:ascii="Calibri" w:cs="Calibri" w:eastAsia="Calibri" w:hAnsi="Calibri"/>
-        </w:rPr>
-      </w:pPr>
-      <w:r>
-        <w:rPr>
-          <w:rtl w:val="0"/>
-        </w:rPr>
-      </w:r>
+          <w:rFonts w:ascii="Calibri" w:eastAsia="Calibri" w:hAnsi="Calibri" w:cs="Calibri"/>
+        </w:rPr>
+      </w:pPr>
     </w:p>
     <w:p>
       <w:pPr>
@@ -174,17 +413,106 @@
         <w:contextualSpacing w:val="0"/>
         <w:jc w:val="both"/>
         <w:rPr>
-          <w:rFonts w:ascii="Calibri" w:cs="Calibri" w:eastAsia="Calibri" w:hAnsi="Calibri"/>
-        </w:rPr>
-      </w:pPr>
-      <w:bookmarkStart w:colFirst="0" w:colLast="0" w:name="_1z96ud97pd47" w:id="0"/>
+          <w:rFonts w:ascii="Calibri" w:eastAsia="Calibri" w:hAnsi="Calibri" w:cs="Calibri"/>
+        </w:rPr>
+      </w:pPr>
+      <w:bookmarkStart w:id="0" w:name="_1z96ud97pd47" w:colFirst="0" w:colLast="0"/>
       <w:bookmarkEnd w:id="0"/>
       <w:r>
         <w:rPr>
-          <w:rFonts w:ascii="Calibri" w:cs="Calibri" w:eastAsia="Calibri" w:hAnsi="Calibri"/>
-          <w:rtl w:val="0"/>
-        </w:rPr>
-        <w:t xml:space="preserve">Darkwinds´s revolutionary feature within blockchain ETH´s based games is that all tokens are non consumable or cripto collectibles , they become a whole new standard of virtual objects where players have perpetual rights for selling, exchanging or transferring them, whether inside or outside the games ecosystem. René Mujica, leader of the project, points that “The crucial function of Darkwinds is ruled by its ETH´s intelligent agreements. For example, our intelligent agreement determines the card distribution in between different ... </w:t>
+          <w:rFonts w:ascii="Calibri" w:eastAsia="Calibri" w:hAnsi="Calibri" w:cs="Calibri"/>
+        </w:rPr>
+        <w:t>Darkwinds</w:t>
+      </w:r>
+      <w:r>
+        <w:rPr>
+          <w:rFonts w:ascii="Calibri" w:eastAsia="Calibri" w:hAnsi="Calibri" w:cs="Calibri"/>
+        </w:rPr>
+        <w:t xml:space="preserve"> revolutionary feature, that sets it apart from other online card games and even other crypto games, </w:t>
+      </w:r>
+      <w:r>
+        <w:rPr>
+          <w:rFonts w:ascii="Calibri" w:eastAsia="Calibri" w:hAnsi="Calibri" w:cs="Calibri"/>
+        </w:rPr>
+        <w:t xml:space="preserve">is that all </w:t>
+      </w:r>
+      <w:r>
+        <w:rPr>
+          <w:rFonts w:ascii="Calibri" w:eastAsia="Calibri" w:hAnsi="Calibri" w:cs="Calibri"/>
+        </w:rPr>
+        <w:t>cards</w:t>
+      </w:r>
+      <w:r>
+        <w:rPr>
+          <w:rFonts w:ascii="Calibri" w:eastAsia="Calibri" w:hAnsi="Calibri" w:cs="Calibri"/>
+        </w:rPr>
+        <w:t xml:space="preserve"> are </w:t>
+      </w:r>
+      <w:r>
+        <w:rPr>
+          <w:rFonts w:ascii="Calibri" w:eastAsia="Calibri" w:hAnsi="Calibri" w:cs="Calibri"/>
+        </w:rPr>
+        <w:t>non-fungible tokens or cry</w:t>
+      </w:r>
+      <w:r>
+        <w:rPr>
+          <w:rFonts w:ascii="Calibri" w:eastAsia="Calibri" w:hAnsi="Calibri" w:cs="Calibri"/>
+        </w:rPr>
+        <w:t>pto collectibles</w:t>
+      </w:r>
+      <w:r>
+        <w:rPr>
+          <w:rFonts w:ascii="Calibri" w:eastAsia="Calibri" w:hAnsi="Calibri" w:cs="Calibri"/>
+        </w:rPr>
+        <w:t>:</w:t>
+      </w:r>
+      <w:r>
+        <w:rPr>
+          <w:rFonts w:ascii="Calibri" w:eastAsia="Calibri" w:hAnsi="Calibri" w:cs="Calibri"/>
+        </w:rPr>
+        <w:t xml:space="preserve"> </w:t>
+      </w:r>
+      <w:r>
+        <w:rPr>
+          <w:rFonts w:ascii="Calibri" w:eastAsia="Calibri" w:hAnsi="Calibri" w:cs="Calibri"/>
+        </w:rPr>
+        <w:t>a</w:t>
+      </w:r>
+      <w:r>
+        <w:rPr>
+          <w:rFonts w:ascii="Calibri" w:eastAsia="Calibri" w:hAnsi="Calibri" w:cs="Calibri"/>
+        </w:rPr>
+        <w:t xml:space="preserve"> new standard of virtual objects where players have perpetual rights for selling, exchanging or transferring them, whether inside or outside the games</w:t>
+      </w:r>
+      <w:r>
+        <w:rPr>
+          <w:rFonts w:ascii="Calibri" w:eastAsia="Calibri" w:hAnsi="Calibri" w:cs="Calibri"/>
+        </w:rPr>
+        <w:t>’</w:t>
+      </w:r>
+      <w:r>
+        <w:rPr>
+          <w:rFonts w:ascii="Calibri" w:eastAsia="Calibri" w:hAnsi="Calibri" w:cs="Calibri"/>
+        </w:rPr>
+        <w:t xml:space="preserve"> ecosystem. René Mujica, leader of the project, points</w:t>
+      </w:r>
+      <w:r>
+        <w:rPr>
+          <w:rFonts w:ascii="Calibri" w:eastAsia="Calibri" w:hAnsi="Calibri" w:cs="Calibri"/>
+        </w:rPr>
+        <w:t xml:space="preserve"> out</w:t>
+      </w:r>
+      <w:r>
+        <w:rPr>
+          <w:rFonts w:ascii="Calibri" w:eastAsia="Calibri" w:hAnsi="Calibri" w:cs="Calibri"/>
+        </w:rPr>
+        <w:t xml:space="preserve"> that “</w:t>
+      </w:r>
+      <w:r>
+        <w:rPr>
+          <w:rFonts w:ascii="Calibri" w:eastAsia="Calibri" w:hAnsi="Calibri" w:cs="Calibri"/>
+        </w:rPr>
+        <w:t>There is a fundamental difference between Darkwinds and all other current online trading card games: that the player is actually the owner of the cards it possesses. This means that the player can trade its cards with other players or auction them at third party marketplaces. Moreover, the player can create its own game based of Darkwinds cards, the same way that home rules or completely different games exist for other physical card games. On the other hand, using the Ethereum blockchain to store the cards makes for avoiding single points of failure (i.e., cards being stored only in our servers) and that the safety and security of the players cards are cryptographically assured. Because of all this, we can assure that our game is made to last and be enjoyed by generations of pirates to come!”.</w:t>
       </w:r>
     </w:p>
     <w:p>
@@ -193,16 +521,11 @@
         <w:contextualSpacing w:val="0"/>
         <w:jc w:val="both"/>
         <w:rPr>
-          <w:rFonts w:ascii="Calibri" w:cs="Calibri" w:eastAsia="Calibri" w:hAnsi="Calibri"/>
-        </w:rPr>
-      </w:pPr>
-      <w:bookmarkStart w:colFirst="0" w:colLast="0" w:name="_t9ev26n0e2s" w:id="1"/>
+          <w:rFonts w:ascii="Calibri" w:eastAsia="Calibri" w:hAnsi="Calibri" w:cs="Calibri"/>
+        </w:rPr>
+      </w:pPr>
+      <w:bookmarkStart w:id="1" w:name="_t9ev26n0e2s" w:colFirst="0" w:colLast="0"/>
       <w:bookmarkEnd w:id="1"/>
-      <w:r>
-        <w:rPr>
-          <w:rtl w:val="0"/>
-        </w:rPr>
-      </w:r>
     </w:p>
     <w:p>
       <w:pPr>
@@ -210,17 +533,154 @@
         <w:contextualSpacing w:val="0"/>
         <w:jc w:val="both"/>
         <w:rPr>
-          <w:rFonts w:ascii="Calibri" w:cs="Calibri" w:eastAsia="Calibri" w:hAnsi="Calibri"/>
-        </w:rPr>
-      </w:pPr>
-      <w:bookmarkStart w:colFirst="0" w:colLast="0" w:name="_5eeqclte2k2n" w:id="2"/>
+          <w:rFonts w:ascii="Calibri" w:eastAsia="Calibri" w:hAnsi="Calibri" w:cs="Calibri"/>
+        </w:rPr>
+      </w:pPr>
+      <w:bookmarkStart w:id="2" w:name="_5eeqclte2k2n" w:colFirst="0" w:colLast="0"/>
       <w:bookmarkEnd w:id="2"/>
       <w:r>
         <w:rPr>
-          <w:rFonts w:ascii="Calibri" w:cs="Calibri" w:eastAsia="Calibri" w:hAnsi="Calibri"/>
-          <w:rtl w:val="0"/>
-        </w:rPr>
-        <w:t xml:space="preserve">To be part of this adventure, players must own an ETH wallet with a few crypto coins on it in order to buy BOOSTER PACKS to purchase the cards needed to create powerful decks of cards that will defeat other pirates. the more games won, the most you climb in the world´s ranking until gamers become the most fearsome and respected pirate of the universe.</w:t>
+          <w:rFonts w:ascii="Calibri" w:eastAsia="Calibri" w:hAnsi="Calibri" w:cs="Calibri"/>
+        </w:rPr>
+        <w:t xml:space="preserve">To be part of this adventure, players must own an </w:t>
+      </w:r>
+      <w:r>
+        <w:rPr>
+          <w:rFonts w:ascii="Calibri" w:eastAsia="Calibri" w:hAnsi="Calibri" w:cs="Calibri"/>
+        </w:rPr>
+        <w:t>Ethereum</w:t>
+      </w:r>
+      <w:r>
+        <w:rPr>
+          <w:rFonts w:ascii="Calibri" w:eastAsia="Calibri" w:hAnsi="Calibri" w:cs="Calibri"/>
+        </w:rPr>
+        <w:t xml:space="preserve"> wallet with a few </w:t>
+      </w:r>
+      <w:r>
+        <w:rPr>
+          <w:rFonts w:ascii="Calibri" w:eastAsia="Calibri" w:hAnsi="Calibri" w:cs="Calibri"/>
+        </w:rPr>
+        <w:t>Ether</w:t>
+      </w:r>
+      <w:r>
+        <w:rPr>
+          <w:rFonts w:ascii="Calibri" w:eastAsia="Calibri" w:hAnsi="Calibri" w:cs="Calibri"/>
+        </w:rPr>
+        <w:t xml:space="preserve"> on it </w:t>
+      </w:r>
+      <w:r>
+        <w:rPr>
+          <w:rFonts w:ascii="Calibri" w:eastAsia="Calibri" w:hAnsi="Calibri" w:cs="Calibri"/>
+        </w:rPr>
+        <w:t>to</w:t>
+      </w:r>
+      <w:r>
+        <w:rPr>
+          <w:rFonts w:ascii="Calibri" w:eastAsia="Calibri" w:hAnsi="Calibri" w:cs="Calibri"/>
+        </w:rPr>
+        <w:t xml:space="preserve"> buy </w:t>
+      </w:r>
+      <w:r>
+        <w:rPr>
+          <w:rFonts w:ascii="Calibri" w:eastAsia="Calibri" w:hAnsi="Calibri" w:cs="Calibri"/>
+        </w:rPr>
+        <w:t>Booster Packs</w:t>
+      </w:r>
+      <w:r>
+        <w:rPr>
+          <w:rFonts w:ascii="Calibri" w:eastAsia="Calibri" w:hAnsi="Calibri" w:cs="Calibri"/>
+        </w:rPr>
+        <w:t xml:space="preserve"> </w:t>
+      </w:r>
+      <w:r>
+        <w:rPr>
+          <w:rFonts w:ascii="Calibri" w:eastAsia="Calibri" w:hAnsi="Calibri" w:cs="Calibri"/>
+        </w:rPr>
+        <w:t>and obtain</w:t>
+      </w:r>
+      <w:r>
+        <w:rPr>
+          <w:rFonts w:ascii="Calibri" w:eastAsia="Calibri" w:hAnsi="Calibri" w:cs="Calibri"/>
+        </w:rPr>
+        <w:t xml:space="preserve"> the cards n</w:t>
+      </w:r>
+      <w:r>
+        <w:rPr>
+          <w:rFonts w:ascii="Calibri" w:eastAsia="Calibri" w:hAnsi="Calibri" w:cs="Calibri"/>
+        </w:rPr>
+        <w:t>eeded to create powerful decks</w:t>
+      </w:r>
+      <w:r>
+        <w:rPr>
+          <w:rFonts w:ascii="Calibri" w:eastAsia="Calibri" w:hAnsi="Calibri" w:cs="Calibri"/>
+        </w:rPr>
+        <w:t xml:space="preserve"> that will </w:t>
+      </w:r>
+      <w:r>
+        <w:rPr>
+          <w:rFonts w:ascii="Calibri" w:eastAsia="Calibri" w:hAnsi="Calibri" w:cs="Calibri"/>
+        </w:rPr>
+        <w:t>be tested against other pirates. T</w:t>
+      </w:r>
+      <w:r>
+        <w:rPr>
+          <w:rFonts w:ascii="Calibri" w:eastAsia="Calibri" w:hAnsi="Calibri" w:cs="Calibri"/>
+        </w:rPr>
+        <w:t xml:space="preserve">he more games won, the </w:t>
+      </w:r>
+      <w:r>
+        <w:rPr>
+          <w:rFonts w:ascii="Calibri" w:eastAsia="Calibri" w:hAnsi="Calibri" w:cs="Calibri"/>
+        </w:rPr>
+        <w:t xml:space="preserve">more you climb in Darkwinds’ World Ranking, </w:t>
+      </w:r>
+      <w:r>
+        <w:rPr>
+          <w:rFonts w:ascii="Calibri" w:eastAsia="Calibri" w:hAnsi="Calibri" w:cs="Calibri"/>
+        </w:rPr>
+        <w:t xml:space="preserve">until </w:t>
+      </w:r>
+      <w:r>
+        <w:rPr>
+          <w:rFonts w:ascii="Calibri" w:eastAsia="Calibri" w:hAnsi="Calibri" w:cs="Calibri"/>
+        </w:rPr>
+        <w:t>the player</w:t>
+      </w:r>
+      <w:r>
+        <w:rPr>
+          <w:rFonts w:ascii="Calibri" w:eastAsia="Calibri" w:hAnsi="Calibri" w:cs="Calibri"/>
+        </w:rPr>
+        <w:t xml:space="preserve"> become</w:t>
+      </w:r>
+      <w:r>
+        <w:rPr>
+          <w:rFonts w:ascii="Calibri" w:eastAsia="Calibri" w:hAnsi="Calibri" w:cs="Calibri"/>
+        </w:rPr>
+        <w:t>s</w:t>
+      </w:r>
+      <w:r>
+        <w:rPr>
+          <w:rFonts w:ascii="Calibri" w:eastAsia="Calibri" w:hAnsi="Calibri" w:cs="Calibri"/>
+        </w:rPr>
+        <w:t xml:space="preserve"> t</w:t>
+      </w:r>
+      <w:r>
+        <w:rPr>
+          <w:rFonts w:ascii="Calibri" w:eastAsia="Calibri" w:hAnsi="Calibri" w:cs="Calibri"/>
+        </w:rPr>
+        <w:t>he most fearsome and respected P</w:t>
+      </w:r>
+      <w:r>
+        <w:rPr>
+          <w:rFonts w:ascii="Calibri" w:eastAsia="Calibri" w:hAnsi="Calibri" w:cs="Calibri"/>
+        </w:rPr>
+        <w:t xml:space="preserve">irate of the </w:t>
+      </w:r>
+      <w:r>
+        <w:rPr>
+          <w:rFonts w:ascii="Calibri" w:eastAsia="Calibri" w:hAnsi="Calibri" w:cs="Calibri"/>
+        </w:rPr>
+        <w:t>Universe!</w:t>
       </w:r>
     </w:p>
     <w:p>
@@ -229,14 +689,9 @@
         <w:contextualSpacing w:val="0"/>
         <w:jc w:val="both"/>
         <w:rPr>
-          <w:rFonts w:ascii="Calibri" w:cs="Calibri" w:eastAsia="Calibri" w:hAnsi="Calibri"/>
-        </w:rPr>
-      </w:pPr>
-      <w:r>
-        <w:rPr>
-          <w:rtl w:val="0"/>
-        </w:rPr>
-      </w:r>
+          <w:rFonts w:ascii="Calibri" w:eastAsia="Calibri" w:hAnsi="Calibri" w:cs="Calibri"/>
+        </w:rPr>
+      </w:pPr>
     </w:p>
     <w:p>
       <w:pPr>
@@ -244,31 +699,120 @@
         <w:contextualSpacing w:val="0"/>
         <w:jc w:val="both"/>
         <w:rPr>
-          <w:rFonts w:ascii="Calibri" w:cs="Calibri" w:eastAsia="Calibri" w:hAnsi="Calibri"/>
-        </w:rPr>
-      </w:pPr>
-      <w:r>
-        <w:rPr>
-          <w:rFonts w:ascii="Calibri" w:cs="Calibri" w:eastAsia="Calibri" w:hAnsi="Calibri"/>
-          <w:rtl w:val="0"/>
-        </w:rPr>
-        <w:t xml:space="preserve">Darkwinds can be played in a desk browser like Chrome or Firefox and is necessary to have Etherum, which can be bought in here </w:t>
+          <w:rFonts w:ascii="Calibri" w:eastAsia="Calibri" w:hAnsi="Calibri" w:cs="Calibri"/>
+        </w:rPr>
+      </w:pPr>
+      <w:r>
+        <w:rPr>
+          <w:rFonts w:ascii="Calibri" w:eastAsia="Calibri" w:hAnsi="Calibri" w:cs="Calibri"/>
+        </w:rPr>
+        <w:t>Darkwinds can be played in a desk</w:t>
+      </w:r>
+      <w:r>
+        <w:rPr>
+          <w:rFonts w:ascii="Calibri" w:eastAsia="Calibri" w:hAnsi="Calibri" w:cs="Calibri"/>
+        </w:rPr>
+        <w:t>top</w:t>
+      </w:r>
+      <w:r>
+        <w:rPr>
+          <w:rFonts w:ascii="Calibri" w:eastAsia="Calibri" w:hAnsi="Calibri" w:cs="Calibri"/>
+        </w:rPr>
+        <w:t xml:space="preserve"> browser like Chrome or </w:t>
+      </w:r>
+      <w:proofErr w:type="gramStart"/>
+      <w:r>
+        <w:rPr>
+          <w:rFonts w:ascii="Calibri" w:eastAsia="Calibri" w:hAnsi="Calibri" w:cs="Calibri"/>
+        </w:rPr>
+        <w:t>Firefox, and</w:t>
+      </w:r>
+      <w:proofErr w:type="gramEnd"/>
+      <w:r>
+        <w:rPr>
+          <w:rFonts w:ascii="Calibri" w:eastAsia="Calibri" w:hAnsi="Calibri" w:cs="Calibri"/>
+        </w:rPr>
+        <w:t xml:space="preserve"> is essential to have Ether (which can be bought at </w:t>
+      </w:r>
+      <w:hyperlink r:id="rId4">
+        <w:r>
+          <w:rPr>
+            <w:rFonts w:ascii="Calibri" w:eastAsia="Calibri" w:hAnsi="Calibri" w:cs="Calibri"/>
+            <w:color w:val="1155CC"/>
+            <w:u w:val="single"/>
+          </w:rPr>
+          <w:t>COINBASE</w:t>
+        </w:r>
+      </w:hyperlink>
+      <w:r>
+        <w:rPr>
+          <w:rFonts w:ascii="Calibri" w:eastAsia="Calibri" w:hAnsi="Calibri" w:cs="Calibri"/>
+        </w:rPr>
+        <w:t>, for example) to buy cards.</w:t>
+      </w:r>
+    </w:p>
+    <w:p>
+      <w:pPr>
+        <w:spacing w:line="240" w:lineRule="auto"/>
+        <w:contextualSpacing w:val="0"/>
+        <w:jc w:val="both"/>
+        <w:rPr>
+          <w:rFonts w:ascii="Calibri" w:eastAsia="Calibri" w:hAnsi="Calibri" w:cs="Calibri"/>
+        </w:rPr>
+      </w:pPr>
+    </w:p>
+    <w:p>
+      <w:pPr>
+        <w:spacing w:line="240" w:lineRule="auto"/>
+        <w:contextualSpacing w:val="0"/>
+        <w:jc w:val="both"/>
+        <w:rPr>
+          <w:rFonts w:ascii="Calibri" w:eastAsia="Calibri" w:hAnsi="Calibri" w:cs="Calibri"/>
+        </w:rPr>
+      </w:pPr>
+      <w:r>
+        <w:rPr>
+          <w:rFonts w:ascii="Calibri" w:eastAsia="Calibri" w:hAnsi="Calibri" w:cs="Calibri"/>
+        </w:rPr>
+        <w:t xml:space="preserve">For more information, please visit </w:t>
+      </w:r>
+      <w:hyperlink r:id="rId5">
+        <w:r>
+          <w:rPr>
+            <w:rFonts w:ascii="Calibri" w:eastAsia="Calibri" w:hAnsi="Calibri" w:cs="Calibri"/>
+            <w:color w:val="1155CC"/>
+            <w:u w:val="single"/>
+          </w:rPr>
+          <w:t>Darkwinds</w:t>
+        </w:r>
+      </w:hyperlink>
+      <w:r>
+        <w:rPr>
+          <w:rFonts w:ascii="Calibri" w:eastAsia="Calibri" w:hAnsi="Calibri" w:cs="Calibri"/>
+        </w:rPr>
+        <w:t xml:space="preserve"> or come on-board at</w:t>
+      </w:r>
+      <w:r>
+        <w:rPr>
+          <w:rFonts w:ascii="Calibri" w:eastAsia="Calibri" w:hAnsi="Calibri" w:cs="Calibri"/>
+        </w:rPr>
+        <w:t xml:space="preserve"> </w:t>
       </w:r>
       <w:hyperlink r:id="rId6">
         <w:r>
           <w:rPr>
-            <w:rFonts w:ascii="Calibri" w:cs="Calibri" w:eastAsia="Calibri" w:hAnsi="Calibri"/>
-            <w:color w:val="1155cc"/>
+            <w:rFonts w:ascii="Calibri" w:eastAsia="Calibri" w:hAnsi="Calibri" w:cs="Calibri"/>
+            <w:color w:val="1155CC"/>
             <w:u w:val="single"/>
-            <w:rtl w:val="0"/>
           </w:rPr>
-          <w:t xml:space="preserve">COINBASE</w:t>
+          <w:t>Discord</w:t>
         </w:r>
       </w:hyperlink>
       <w:r>
         <w:rPr>
-          <w:rtl w:val="0"/>
-        </w:rPr>
+          <w:rFonts w:ascii="Calibri" w:eastAsia="Calibri" w:hAnsi="Calibri" w:cs="Calibri"/>
+        </w:rPr>
+        <w:t xml:space="preserve"> </w:t>
       </w:r>
     </w:p>
     <w:p>
@@ -277,14 +821,9 @@
         <w:contextualSpacing w:val="0"/>
         <w:jc w:val="both"/>
         <w:rPr>
-          <w:rFonts w:ascii="Calibri" w:cs="Calibri" w:eastAsia="Calibri" w:hAnsi="Calibri"/>
-        </w:rPr>
-      </w:pPr>
-      <w:r>
-        <w:rPr>
-          <w:rtl w:val="0"/>
-        </w:rPr>
-      </w:r>
+          <w:rFonts w:ascii="Calibri" w:eastAsia="Calibri" w:hAnsi="Calibri" w:cs="Calibri"/>
+        </w:rPr>
+      </w:pPr>
     </w:p>
     <w:p>
       <w:pPr>
@@ -292,214 +831,563 @@
         <w:contextualSpacing w:val="0"/>
         <w:jc w:val="both"/>
         <w:rPr>
-          <w:rFonts w:ascii="Calibri" w:cs="Calibri" w:eastAsia="Calibri" w:hAnsi="Calibri"/>
-        </w:rPr>
-      </w:pPr>
-      <w:r>
-        <w:rPr>
-          <w:rFonts w:ascii="Calibri" w:cs="Calibri" w:eastAsia="Calibri" w:hAnsi="Calibri"/>
-          <w:rtl w:val="0"/>
-        </w:rPr>
-        <w:t xml:space="preserve">For more information, please visit </w:t>
-      </w:r>
-      <w:hyperlink r:id="rId7">
-        <w:r>
-          <w:rPr>
-            <w:rFonts w:ascii="Calibri" w:cs="Calibri" w:eastAsia="Calibri" w:hAnsi="Calibri"/>
-            <w:color w:val="1155cc"/>
-            <w:u w:val="single"/>
-            <w:rtl w:val="0"/>
-          </w:rPr>
-          <w:t xml:space="preserve">Darkwinds</w:t>
-        </w:r>
-      </w:hyperlink>
-      <w:r>
-        <w:rPr>
-          <w:rFonts w:ascii="Calibri" w:cs="Calibri" w:eastAsia="Calibri" w:hAnsi="Calibri"/>
-          <w:rtl w:val="0"/>
-        </w:rPr>
-        <w:t xml:space="preserve"> or step aboard its ship on </w:t>
-      </w:r>
-      <w:hyperlink r:id="rId8">
-        <w:r>
-          <w:rPr>
-            <w:rFonts w:ascii="Calibri" w:cs="Calibri" w:eastAsia="Calibri" w:hAnsi="Calibri"/>
-            <w:color w:val="1155cc"/>
-            <w:u w:val="single"/>
-            <w:rtl w:val="0"/>
-          </w:rPr>
-          <w:t xml:space="preserve">Discord</w:t>
-        </w:r>
-      </w:hyperlink>
-      <w:r>
-        <w:rPr>
-          <w:rFonts w:ascii="Calibri" w:cs="Calibri" w:eastAsia="Calibri" w:hAnsi="Calibri"/>
-          <w:rtl w:val="0"/>
-        </w:rPr>
-        <w:t xml:space="preserve"> </w:t>
-      </w:r>
-    </w:p>
-    <w:p>
-      <w:pPr>
-        <w:spacing w:line="240" w:lineRule="auto"/>
-        <w:contextualSpacing w:val="0"/>
-        <w:jc w:val="both"/>
-        <w:rPr>
-          <w:rFonts w:ascii="Calibri" w:cs="Calibri" w:eastAsia="Calibri" w:hAnsi="Calibri"/>
-        </w:rPr>
-      </w:pPr>
-      <w:r>
-        <w:rPr>
-          <w:rtl w:val="0"/>
-        </w:rPr>
-      </w:r>
-    </w:p>
-    <w:p>
-      <w:pPr>
-        <w:spacing w:line="240" w:lineRule="auto"/>
-        <w:contextualSpacing w:val="0"/>
-        <w:jc w:val="both"/>
-        <w:rPr>
-          <w:rFonts w:ascii="Calibri" w:cs="Calibri" w:eastAsia="Calibri" w:hAnsi="Calibri"/>
-        </w:rPr>
-      </w:pPr>
-      <w:r>
-        <w:rPr>
-          <w:rtl w:val="0"/>
-        </w:rPr>
-      </w:r>
-    </w:p>
-    <w:p>
-      <w:pPr>
-        <w:spacing w:line="240" w:lineRule="auto"/>
-        <w:contextualSpacing w:val="0"/>
-        <w:jc w:val="both"/>
-        <w:rPr>
-          <w:rFonts w:ascii="Calibri" w:cs="Calibri" w:eastAsia="Calibri" w:hAnsi="Calibri"/>
-          <w:sz w:val="21"/>
-          <w:szCs w:val="21"/>
-        </w:rPr>
-      </w:pPr>
-      <w:r>
-        <w:rPr>
-          <w:rtl w:val="0"/>
-        </w:rPr>
-      </w:r>
-    </w:p>
-    <w:p>
-      <w:pPr>
-        <w:spacing w:line="240" w:lineRule="auto"/>
-        <w:contextualSpacing w:val="0"/>
-        <w:jc w:val="both"/>
-        <w:rPr/>
-      </w:pPr>
-      <w:r>
-        <w:rPr>
-          <w:rFonts w:ascii="Calibri" w:cs="Calibri" w:eastAsia="Calibri" w:hAnsi="Calibri"/>
-          <w:sz w:val="21"/>
-          <w:szCs w:val="21"/>
-          <w:rtl w:val="0"/>
-        </w:rPr>
-        <w:t xml:space="preserve">About Mego Corp.</w:t>
-        <w:br w:type="textWrapping"/>
-        <w:t xml:space="preserve">Mego is one of the most recognized video games studios in Latin America for experimenting with crypto coins. On their way to achieve their mission, many products have been developed under their signature, high quality software creativity skills, original scripts and unique settings.</w:t>
-      </w:r>
-      <w:r>
-        <w:rPr>
-          <w:rtl w:val="0"/>
-        </w:rPr>
+          <w:rFonts w:ascii="Calibri" w:eastAsia="Calibri" w:hAnsi="Calibri" w:cs="Calibri"/>
+        </w:rPr>
+      </w:pPr>
+    </w:p>
+    <w:p>
+      <w:pPr>
+        <w:spacing w:line="240" w:lineRule="auto"/>
+        <w:contextualSpacing w:val="0"/>
+        <w:rPr>
+          <w:rFonts w:ascii="Calibri" w:hAnsi="Calibri" w:cs="Calibri"/>
+        </w:rPr>
+      </w:pPr>
+      <w:bookmarkStart w:id="3" w:name="_GoBack"/>
+      <w:bookmarkEnd w:id="3"/>
+      <w:r>
+        <w:rPr>
+          <w:rFonts w:ascii="Calibri" w:eastAsia="Calibri" w:hAnsi="Calibri" w:cs="Calibri"/>
+        </w:rPr>
+        <w:t>About Mego Corp.</w:t>
+      </w:r>
+      <w:r>
+        <w:rPr>
+          <w:rFonts w:ascii="Calibri" w:eastAsia="Calibri" w:hAnsi="Calibri" w:cs="Calibri"/>
+        </w:rPr>
+        <w:br/>
+        <w:t>Mego is one of the most recognized video games studios in Latin America</w:t>
+      </w:r>
+      <w:r>
+        <w:rPr>
+          <w:rFonts w:ascii="Calibri" w:eastAsia="Calibri" w:hAnsi="Calibri" w:cs="Calibri"/>
+        </w:rPr>
+        <w:t>,</w:t>
+      </w:r>
+      <w:r>
+        <w:rPr>
+          <w:rFonts w:ascii="Calibri" w:eastAsia="Calibri" w:hAnsi="Calibri" w:cs="Calibri"/>
+        </w:rPr>
+        <w:t xml:space="preserve"> and unique</w:t>
+      </w:r>
+      <w:r>
+        <w:rPr>
+          <w:rFonts w:ascii="Calibri" w:eastAsia="Calibri" w:hAnsi="Calibri" w:cs="Calibri"/>
+        </w:rPr>
+        <w:t xml:space="preserve"> for experimenting with crypto</w:t>
+      </w:r>
+      <w:r>
+        <w:rPr>
+          <w:rFonts w:ascii="Calibri" w:eastAsia="Calibri" w:hAnsi="Calibri" w:cs="Calibri"/>
+        </w:rPr>
+        <w:t>currencies in games</w:t>
+      </w:r>
+      <w:r>
+        <w:rPr>
+          <w:rFonts w:ascii="Calibri" w:eastAsia="Calibri" w:hAnsi="Calibri" w:cs="Calibri"/>
+        </w:rPr>
+        <w:t xml:space="preserve">. On their way to achieve their mission, many products have been developed under their </w:t>
+      </w:r>
+      <w:r>
+        <w:rPr>
+          <w:rFonts w:ascii="Calibri" w:eastAsia="Calibri" w:hAnsi="Calibri" w:cs="Calibri"/>
+        </w:rPr>
+        <w:t>vision:</w:t>
+      </w:r>
+      <w:r>
+        <w:rPr>
+          <w:rFonts w:ascii="Calibri" w:eastAsia="Calibri" w:hAnsi="Calibri" w:cs="Calibri"/>
+        </w:rPr>
+        <w:t xml:space="preserve"> high quality software</w:t>
+      </w:r>
+      <w:r>
+        <w:rPr>
+          <w:rFonts w:ascii="Calibri" w:eastAsia="Calibri" w:hAnsi="Calibri" w:cs="Calibri"/>
+        </w:rPr>
+        <w:t xml:space="preserve"> craftmanship,</w:t>
+      </w:r>
+      <w:r>
+        <w:rPr>
+          <w:rFonts w:ascii="Calibri" w:eastAsia="Calibri" w:hAnsi="Calibri" w:cs="Calibri"/>
+        </w:rPr>
+        <w:t xml:space="preserve"> original </w:t>
+      </w:r>
+      <w:r>
+        <w:rPr>
+          <w:rFonts w:ascii="Calibri" w:eastAsia="Calibri" w:hAnsi="Calibri" w:cs="Calibri"/>
+        </w:rPr>
+        <w:t xml:space="preserve">and creative </w:t>
+      </w:r>
+      <w:r>
+        <w:rPr>
+          <w:rFonts w:ascii="Calibri" w:eastAsia="Calibri" w:hAnsi="Calibri" w:cs="Calibri"/>
+        </w:rPr>
+        <w:t>scripts and unique settings.</w:t>
       </w:r>
     </w:p>
     <w:sectPr>
-      <w:pgSz w:h="16834" w:w="11909"/>
-      <w:pgMar w:bottom="1440" w:top="1440" w:left="1440" w:right="1440" w:header="0" w:footer="720"/>
+      <w:pgSz w:w="11909" w:h="16834"/>
+      <w:pgMar w:top="1440" w:right="1440" w:bottom="1440" w:left="1440" w:header="0" w:footer="720" w:gutter="0"/>
       <w:pgNumType w:start="1"/>
+      <w:cols w:space="720"/>
     </w:sectPr>
   </w:body>
 </w:document>
 </file>
 
-<file path=word/numbering.xml><?xml version="1.0" encoding="utf-8"?>
-<w:numbering xmlns:mc="http://schemas.openxmlformats.org/markup-compatibility/2006" xmlns:o="urn:schemas-microsoft-com:office:office" xmlns:r="http://schemas.openxmlformats.org/officeDocument/2006/relationships" xmlns:m="http://schemas.openxmlformats.org/officeDocument/2006/math" xmlns:v="urn:schemas-microsoft-com:vml" xmlns:wp="http://schemas.openxmlformats.org/drawingml/2006/wordprocessingDrawing" xmlns:w10="urn:schemas-microsoft-com:office:word" xmlns:w="http://schemas.openxmlformats.org/wordprocessingml/2006/main" xmlns:wne="http://schemas.microsoft.com/office/word/2006/wordml" xmlns:sl="http://schemas.openxmlformats.org/schemaLibrary/2006/main" xmlns:a="http://schemas.openxmlformats.org/drawingml/2006/main" xmlns:pic="http://schemas.openxmlformats.org/drawingml/2006/picture" xmlns:c="http://schemas.openxmlformats.org/drawingml/2006/chart" xmlns:lc="http://schemas.openxmlformats.org/drawingml/2006/lockedCanvas" xmlns:dgm="http://schemas.openxmlformats.org/drawingml/2006/diagram" xmlns:wps="http://schemas.microsoft.com/office/word/2010/wordprocessingShape" xmlns:wpg="http://schemas.microsoft.com/office/word/2010/wordprocessingGroup" xmlns:w14="http://schemas.microsoft.com/office/word/2010/wordml" xmlns:w15="http://schemas.microsoft.com/office/word/2012/wordml"/>
-</file>
-
 <file path=word/styles.xml><?xml version="1.0" encoding="utf-8"?>
-<w:styles xmlns:mc="http://schemas.openxmlformats.org/markup-compatibility/2006" xmlns:o="urn:schemas-microsoft-com:office:office" xmlns:r="http://schemas.openxmlformats.org/officeDocument/2006/relationships" xmlns:m="http://schemas.openxmlformats.org/officeDocument/2006/math" xmlns:v="urn:schemas-microsoft-com:vml" xmlns:wp="http://schemas.openxmlformats.org/drawingml/2006/wordprocessingDrawing" xmlns:w10="urn:schemas-microsoft-com:office:word" xmlns:w="http://schemas.openxmlformats.org/wordprocessingml/2006/main" xmlns:wne="http://schemas.microsoft.com/office/word/2006/wordml" xmlns:sl="http://schemas.openxmlformats.org/schemaLibrary/2006/main" xmlns:a="http://schemas.openxmlformats.org/drawingml/2006/main" xmlns:pic="http://schemas.openxmlformats.org/drawingml/2006/picture" xmlns:c="http://schemas.openxmlformats.org/drawingml/2006/chart" xmlns:lc="http://schemas.openxmlformats.org/drawingml/2006/lockedCanvas" xmlns:dgm="http://schemas.openxmlformats.org/drawingml/2006/diagram" xmlns:wps="http://schemas.microsoft.com/office/word/2010/wordprocessingShape" xmlns:wpg="http://schemas.microsoft.com/office/word/2010/wordprocessingGroup" xmlns:w14="http://schemas.microsoft.com/office/word/2010/wordml" xmlns:w15="http://schemas.microsoft.com/office/word/2012/wordml">
+<w:styles xmlns:mc="http://schemas.openxmlformats.org/markup-compatibility/2006" xmlns:r="http://schemas.openxmlformats.org/officeDocument/2006/relationships" xmlns:w="http://schemas.openxmlformats.org/wordprocessingml/2006/main" xmlns:w14="http://schemas.microsoft.com/office/word/2010/wordml" xmlns:w15="http://schemas.microsoft.com/office/word/2012/wordml" xmlns:w16cid="http://schemas.microsoft.com/office/word/2016/wordml/cid" xmlns:w16se="http://schemas.microsoft.com/office/word/2015/wordml/symex" mc:Ignorable="w14 w15 w16se w16cid">
   <w:docDefaults>
     <w:rPrDefault>
       <w:rPr>
-        <w:rFonts w:ascii="Arial" w:cs="Arial" w:eastAsia="Arial" w:hAnsi="Arial"/>
+        <w:rFonts w:ascii="Arial" w:eastAsia="Arial" w:hAnsi="Arial" w:cs="Arial"/>
         <w:sz w:val="22"/>
         <w:szCs w:val="22"/>
-        <w:lang w:val="es_419"/>
+        <w:lang w:val="en-US" w:eastAsia="en-US" w:bidi="ar-SA"/>
       </w:rPr>
     </w:rPrDefault>
     <w:pPrDefault>
       <w:pPr>
         <w:spacing w:line="276" w:lineRule="auto"/>
-        <w:contextualSpacing w:val="1"/>
+        <w:contextualSpacing/>
       </w:pPr>
     </w:pPrDefault>
   </w:docDefaults>
-  <w:style w:type="paragraph" w:styleId="Normal" w:default="1">
-    <w:name w:val="normal"/>
+  <w:latentStyles w:defLockedState="0" w:defUIPriority="99" w:defSemiHidden="0" w:defUnhideWhenUsed="0" w:defQFormat="0" w:count="375">
+    <w:lsdException w:name="Normal" w:uiPriority="0" w:qFormat="1"/>
+    <w:lsdException w:name="heading 1" w:uiPriority="9" w:qFormat="1"/>
+    <w:lsdException w:name="heading 2" w:semiHidden="1" w:uiPriority="9" w:unhideWhenUsed="1" w:qFormat="1"/>
+    <w:lsdException w:name="heading 3" w:semiHidden="1" w:uiPriority="9" w:unhideWhenUsed="1" w:qFormat="1"/>
+    <w:lsdException w:name="heading 4" w:semiHidden="1" w:uiPriority="9" w:unhideWhenUsed="1" w:qFormat="1"/>
+    <w:lsdException w:name="heading 5" w:semiHidden="1" w:uiPriority="9" w:unhideWhenUsed="1" w:qFormat="1"/>
+    <w:lsdException w:name="heading 6" w:semiHidden="1" w:uiPriority="9" w:unhideWhenUsed="1" w:qFormat="1"/>
+    <w:lsdException w:name="heading 7" w:semiHidden="1" w:uiPriority="9" w:unhideWhenUsed="1" w:qFormat="1"/>
+    <w:lsdException w:name="heading 8" w:semiHidden="1" w:uiPriority="9" w:unhideWhenUsed="1" w:qFormat="1"/>
+    <w:lsdException w:name="heading 9" w:semiHidden="1" w:uiPriority="9" w:unhideWhenUsed="1" w:qFormat="1"/>
+    <w:lsdException w:name="index 1" w:semiHidden="1" w:unhideWhenUsed="1"/>
+    <w:lsdException w:name="index 2" w:semiHidden="1" w:unhideWhenUsed="1"/>
+    <w:lsdException w:name="index 3" w:semiHidden="1" w:unhideWhenUsed="1"/>
+    <w:lsdException w:name="index 4" w:semiHidden="1" w:unhideWhenUsed="1"/>
+    <w:lsdException w:name="index 5" w:semiHidden="1" w:unhideWhenUsed="1"/>
+    <w:lsdException w:name="index 6" w:semiHidden="1" w:unhideWhenUsed="1"/>
+    <w:lsdException w:name="index 7" w:semiHidden="1" w:unhideWhenUsed="1"/>
+    <w:lsdException w:name="index 8" w:semiHidden="1" w:unhideWhenUsed="1"/>
+    <w:lsdException w:name="index 9" w:semiHidden="1" w:unhideWhenUsed="1"/>
+    <w:lsdException w:name="toc 1" w:semiHidden="1" w:uiPriority="39" w:unhideWhenUsed="1"/>
+    <w:lsdException w:name="toc 2" w:semiHidden="1" w:uiPriority="39" w:unhideWhenUsed="1"/>
+    <w:lsdException w:name="toc 3" w:semiHidden="1" w:uiPriority="39" w:unhideWhenUsed="1"/>
+    <w:lsdException w:name="toc 4" w:semiHidden="1" w:uiPriority="39" w:unhideWhenUsed="1"/>
+    <w:lsdException w:name="toc 5" w:semiHidden="1" w:uiPriority="39" w:unhideWhenUsed="1"/>
+    <w:lsdException w:name="toc 6" w:semiHidden="1" w:uiPriority="39" w:unhideWhenUsed="1"/>
+    <w:lsdException w:name="toc 7" w:semiHidden="1" w:uiPriority="39" w:unhideWhenUsed="1"/>
+    <w:lsdException w:name="toc 8" w:semiHidden="1" w:uiPriority="39" w:unhideWhenUsed="1"/>
+    <w:lsdException w:name="toc 9" w:semiHidden="1" w:uiPriority="39" w:unhideWhenUsed="1"/>
+    <w:lsdException w:name="Normal Indent" w:semiHidden="1" w:unhideWhenUsed="1"/>
+    <w:lsdException w:name="footnote text" w:semiHidden="1" w:unhideWhenUsed="1"/>
+    <w:lsdException w:name="annotation text" w:semiHidden="1" w:unhideWhenUsed="1"/>
+    <w:lsdException w:name="header" w:semiHidden="1" w:unhideWhenUsed="1"/>
+    <w:lsdException w:name="footer" w:semiHidden="1" w:unhideWhenUsed="1"/>
+    <w:lsdException w:name="index heading" w:semiHidden="1" w:unhideWhenUsed="1"/>
+    <w:lsdException w:name="caption" w:semiHidden="1" w:uiPriority="35" w:unhideWhenUsed="1" w:qFormat="1"/>
+    <w:lsdException w:name="table of figures" w:semiHidden="1" w:unhideWhenUsed="1"/>
+    <w:lsdException w:name="envelope address" w:semiHidden="1" w:unhideWhenUsed="1"/>
+    <w:lsdException w:name="envelope return" w:semiHidden="1" w:unhideWhenUsed="1"/>
+    <w:lsdException w:name="footnote reference" w:semiHidden="1" w:unhideWhenUsed="1"/>
+    <w:lsdException w:name="annotation reference" w:semiHidden="1" w:unhideWhenUsed="1"/>
+    <w:lsdException w:name="line number" w:semiHidden="1" w:unhideWhenUsed="1"/>
+    <w:lsdException w:name="page number" w:semiHidden="1" w:unhideWhenUsed="1"/>
+    <w:lsdException w:name="endnote reference" w:semiHidden="1" w:unhideWhenUsed="1"/>
+    <w:lsdException w:name="endnote text" w:semiHidden="1" w:unhideWhenUsed="1"/>
+    <w:lsdException w:name="table of authorities" w:semiHidden="1" w:unhideWhenUsed="1"/>
+    <w:lsdException w:name="macro" w:semiHidden="1" w:unhideWhenUsed="1"/>
+    <w:lsdException w:name="toa heading" w:semiHidden="1" w:unhideWhenUsed="1"/>
+    <w:lsdException w:name="List" w:semiHidden="1" w:unhideWhenUsed="1"/>
+    <w:lsdException w:name="List Bullet" w:semiHidden="1" w:unhideWhenUsed="1"/>
+    <w:lsdException w:name="List Number" w:semiHidden="1" w:unhideWhenUsed="1"/>
+    <w:lsdException w:name="List 2" w:semiHidden="1" w:unhideWhenUsed="1"/>
+    <w:lsdException w:name="List 3" w:semiHidden="1" w:unhideWhenUsed="1"/>
+    <w:lsdException w:name="List 4" w:semiHidden="1" w:unhideWhenUsed="1"/>
+    <w:lsdException w:name="List 5" w:semiHidden="1" w:unhideWhenUsed="1"/>
+    <w:lsdException w:name="List Bullet 2" w:semiHidden="1" w:unhideWhenUsed="1"/>
+    <w:lsdException w:name="List Bullet 3" w:semiHidden="1" w:unhideWhenUsed="1"/>
+    <w:lsdException w:name="List Bullet 4" w:semiHidden="1" w:unhideWhenUsed="1"/>
+    <w:lsdException w:name="List Bullet 5" w:semiHidden="1" w:unhideWhenUsed="1"/>
+    <w:lsdException w:name="List Number 2" w:semiHidden="1" w:unhideWhenUsed="1"/>
+    <w:lsdException w:name="List Number 3" w:semiHidden="1" w:unhideWhenUsed="1"/>
+    <w:lsdException w:name="List Number 4" w:semiHidden="1" w:unhideWhenUsed="1"/>
+    <w:lsdException w:name="List Number 5" w:semiHidden="1" w:unhideWhenUsed="1"/>
+    <w:lsdException w:name="Title" w:uiPriority="10" w:qFormat="1"/>
+    <w:lsdException w:name="Closing" w:semiHidden="1" w:unhideWhenUsed="1"/>
+    <w:lsdException w:name="Signature" w:semiHidden="1" w:unhideWhenUsed="1"/>
+    <w:lsdException w:name="Default Paragraph Font" w:semiHidden="1" w:uiPriority="1" w:unhideWhenUsed="1"/>
+    <w:lsdException w:name="Body Text" w:semiHidden="1" w:unhideWhenUsed="1"/>
+    <w:lsdException w:name="Body Text Indent" w:semiHidden="1" w:unhideWhenUsed="1"/>
+    <w:lsdException w:name="List Continue" w:semiHidden="1" w:unhideWhenUsed="1"/>
+    <w:lsdException w:name="List Continue 2" w:semiHidden="1" w:unhideWhenUsed="1"/>
+    <w:lsdException w:name="List Continue 3" w:semiHidden="1" w:unhideWhenUsed="1"/>
+    <w:lsdException w:name="List Continue 4" w:semiHidden="1" w:unhideWhenUsed="1"/>
+    <w:lsdException w:name="List Continue 5" w:semiHidden="1" w:unhideWhenUsed="1"/>
+    <w:lsdException w:name="Message Header" w:semiHidden="1" w:unhideWhenUsed="1"/>
+    <w:lsdException w:name="Subtitle" w:uiPriority="11" w:qFormat="1"/>
+    <w:lsdException w:name="Salutation" w:semiHidden="1" w:unhideWhenUsed="1"/>
+    <w:lsdException w:name="Date" w:semiHidden="1" w:unhideWhenUsed="1"/>
+    <w:lsdException w:name="Body Text First Indent" w:semiHidden="1" w:unhideWhenUsed="1"/>
+    <w:lsdException w:name="Body Text First Indent 2" w:semiHidden="1" w:unhideWhenUsed="1"/>
+    <w:lsdException w:name="Note Heading" w:semiHidden="1" w:unhideWhenUsed="1"/>
+    <w:lsdException w:name="Body Text 2" w:semiHidden="1" w:unhideWhenUsed="1"/>
+    <w:lsdException w:name="Body Text 3" w:semiHidden="1" w:unhideWhenUsed="1"/>
+    <w:lsdException w:name="Body Text Indent 2" w:semiHidden="1" w:unhideWhenUsed="1"/>
+    <w:lsdException w:name="Body Text Indent 3" w:semiHidden="1" w:unhideWhenUsed="1"/>
+    <w:lsdException w:name="Block Text" w:semiHidden="1" w:unhideWhenUsed="1"/>
+    <w:lsdException w:name="Hyperlink" w:semiHidden="1" w:unhideWhenUsed="1"/>
+    <w:lsdException w:name="FollowedHyperlink" w:semiHidden="1" w:unhideWhenUsed="1"/>
+    <w:lsdException w:name="Strong" w:uiPriority="22" w:qFormat="1"/>
+    <w:lsdException w:name="Emphasis" w:uiPriority="20" w:qFormat="1"/>
+    <w:lsdException w:name="Document Map" w:semiHidden="1" w:unhideWhenUsed="1"/>
+    <w:lsdException w:name="Plain Text" w:semiHidden="1" w:unhideWhenUsed="1"/>
+    <w:lsdException w:name="E-mail Signature" w:semiHidden="1" w:unhideWhenUsed="1"/>
+    <w:lsdException w:name="HTML Top of Form" w:semiHidden="1" w:unhideWhenUsed="1"/>
+    <w:lsdException w:name="HTML Bottom of Form" w:semiHidden="1" w:unhideWhenUsed="1"/>
+    <w:lsdException w:name="Normal (Web)" w:semiHidden="1" w:unhideWhenUsed="1"/>
+    <w:lsdException w:name="HTML Acronym" w:semiHidden="1" w:unhideWhenUsed="1"/>
+    <w:lsdException w:name="HTML Address" w:semiHidden="1" w:unhideWhenUsed="1"/>
+    <w:lsdException w:name="HTML Cite" w:semiHidden="1" w:unhideWhenUsed="1"/>
+    <w:lsdException w:name="HTML Code" w:semiHidden="1" w:unhideWhenUsed="1"/>
+    <w:lsdException w:name="HTML Definition" w:semiHidden="1" w:unhideWhenUsed="1"/>
+    <w:lsdException w:name="HTML Keyboard" w:semiHidden="1" w:unhideWhenUsed="1"/>
+    <w:lsdException w:name="HTML Preformatted" w:semiHidden="1" w:unhideWhenUsed="1"/>
+    <w:lsdException w:name="HTML Sample" w:semiHidden="1" w:unhideWhenUsed="1"/>
+    <w:lsdException w:name="HTML Typewriter" w:semiHidden="1" w:unhideWhenUsed="1"/>
+    <w:lsdException w:name="HTML Variable" w:semiHidden="1" w:unhideWhenUsed="1"/>
+    <w:lsdException w:name="Normal Table" w:semiHidden="1" w:unhideWhenUsed="1"/>
+    <w:lsdException w:name="annotation subject" w:semiHidden="1" w:unhideWhenUsed="1"/>
+    <w:lsdException w:name="No List" w:semiHidden="1" w:unhideWhenUsed="1"/>
+    <w:lsdException w:name="Outline List 1" w:semiHidden="1" w:unhideWhenUsed="1"/>
+    <w:lsdException w:name="Outline List 2" w:semiHidden="1" w:unhideWhenUsed="1"/>
+    <w:lsdException w:name="Outline List 3" w:semiHidden="1" w:unhideWhenUsed="1"/>
+    <w:lsdException w:name="Table Simple 1" w:semiHidden="1" w:unhideWhenUsed="1"/>
+    <w:lsdException w:name="Table Simple 2" w:semiHidden="1" w:unhideWhenUsed="1"/>
+    <w:lsdException w:name="Table Simple 3" w:semiHidden="1" w:unhideWhenUsed="1"/>
+    <w:lsdException w:name="Table Classic 1" w:semiHidden="1" w:unhideWhenUsed="1"/>
+    <w:lsdException w:name="Table Classic 2" w:semiHidden="1" w:unhideWhenUsed="1"/>
+    <w:lsdException w:name="Table Classic 3" w:semiHidden="1" w:unhideWhenUsed="1"/>
+    <w:lsdException w:name="Table Classic 4" w:semiHidden="1" w:unhideWhenUsed="1"/>
+    <w:lsdException w:name="Table Colorful 1" w:semiHidden="1" w:unhideWhenUsed="1"/>
+    <w:lsdException w:name="Table Colorful 2" w:semiHidden="1" w:unhideWhenUsed="1"/>
+    <w:lsdException w:name="Table Colorful 3" w:semiHidden="1" w:unhideWhenUsed="1"/>
+    <w:lsdException w:name="Table Columns 1" w:semiHidden="1" w:unhideWhenUsed="1"/>
+    <w:lsdException w:name="Table Columns 2" w:semiHidden="1" w:unhideWhenUsed="1"/>
+    <w:lsdException w:name="Table Columns 3" w:semiHidden="1" w:unhideWhenUsed="1"/>
+    <w:lsdException w:name="Table Columns 4" w:semiHidden="1" w:unhideWhenUsed="1"/>
+    <w:lsdException w:name="Table Columns 5" w:semiHidden="1" w:unhideWhenUsed="1"/>
+    <w:lsdException w:name="Table Grid 1" w:semiHidden="1" w:unhideWhenUsed="1"/>
+    <w:lsdException w:name="Table Grid 2" w:semiHidden="1" w:unhideWhenUsed="1"/>
+    <w:lsdException w:name="Table Grid 3" w:semiHidden="1" w:unhideWhenUsed="1"/>
+    <w:lsdException w:name="Table Grid 4" w:semiHidden="1" w:unhideWhenUsed="1"/>
+    <w:lsdException w:name="Table Grid 5" w:semiHidden="1" w:unhideWhenUsed="1"/>
+    <w:lsdException w:name="Table Grid 6" w:semiHidden="1" w:unhideWhenUsed="1"/>
+    <w:lsdException w:name="Table Grid 7" w:semiHidden="1" w:unhideWhenUsed="1"/>
+    <w:lsdException w:name="Table Grid 8" w:semiHidden="1" w:unhideWhenUsed="1"/>
+    <w:lsdException w:name="Table List 1" w:semiHidden="1" w:unhideWhenUsed="1"/>
+    <w:lsdException w:name="Table List 2" w:semiHidden="1" w:unhideWhenUsed="1"/>
+    <w:lsdException w:name="Table List 3" w:semiHidden="1" w:unhideWhenUsed="1"/>
+    <w:lsdException w:name="Table List 4" w:semiHidden="1" w:unhideWhenUsed="1"/>
+    <w:lsdException w:name="Table List 5" w:semiHidden="1" w:unhideWhenUsed="1"/>
+    <w:lsdException w:name="Table List 6" w:semiHidden="1" w:unhideWhenUsed="1"/>
+    <w:lsdException w:name="Table List 7" w:semiHidden="1" w:unhideWhenUsed="1"/>
+    <w:lsdException w:name="Table List 8" w:semiHidden="1" w:unhideWhenUsed="1"/>
+    <w:lsdException w:name="Table 3D effects 1" w:semiHidden="1" w:unhideWhenUsed="1"/>
+    <w:lsdException w:name="Table 3D effects 2" w:semiHidden="1" w:unhideWhenUsed="1"/>
+    <w:lsdException w:name="Table 3D effects 3" w:semiHidden="1" w:unhideWhenUsed="1"/>
+    <w:lsdException w:name="Table Contemporary" w:semiHidden="1" w:unhideWhenUsed="1"/>
+    <w:lsdException w:name="Table Elegant" w:semiHidden="1" w:unhideWhenUsed="1"/>
+    <w:lsdException w:name="Table Professional" w:semiHidden="1" w:unhideWhenUsed="1"/>
+    <w:lsdException w:name="Table Subtle 1" w:semiHidden="1" w:unhideWhenUsed="1"/>
+    <w:lsdException w:name="Table Subtle 2" w:semiHidden="1" w:unhideWhenUsed="1"/>
+    <w:lsdException w:name="Table Web 1" w:semiHidden="1" w:unhideWhenUsed="1"/>
+    <w:lsdException w:name="Table Web 2" w:semiHidden="1" w:unhideWhenUsed="1"/>
+    <w:lsdException w:name="Table Web 3" w:semiHidden="1" w:unhideWhenUsed="1"/>
+    <w:lsdException w:name="Balloon Text" w:semiHidden="1" w:unhideWhenUsed="1"/>
+    <w:lsdException w:name="Table Grid" w:uiPriority="39"/>
+    <w:lsdException w:name="Table Theme" w:semiHidden="1" w:unhideWhenUsed="1"/>
+    <w:lsdException w:name="Placeholder Text" w:semiHidden="1"/>
+    <w:lsdException w:name="No Spacing" w:uiPriority="1" w:qFormat="1"/>
+    <w:lsdException w:name="Light Shading" w:uiPriority="60"/>
+    <w:lsdException w:name="Light List" w:uiPriority="61"/>
+    <w:lsdException w:name="Light Grid" w:uiPriority="62"/>
+    <w:lsdException w:name="Medium Shading 1" w:uiPriority="63"/>
+    <w:lsdException w:name="Medium Shading 2" w:uiPriority="64"/>
+    <w:lsdException w:name="Medium List 1" w:uiPriority="65"/>
+    <w:lsdException w:name="Medium List 2" w:uiPriority="66"/>
+    <w:lsdException w:name="Medium Grid 1" w:uiPriority="67"/>
+    <w:lsdException w:name="Medium Grid 2" w:uiPriority="68"/>
+    <w:lsdException w:name="Medium Grid 3" w:uiPriority="69"/>
+    <w:lsdException w:name="Dark List" w:uiPriority="70"/>
+    <w:lsdException w:name="Colorful Shading" w:uiPriority="71"/>
+    <w:lsdException w:name="Colorful List" w:uiPriority="72"/>
+    <w:lsdException w:name="Colorful Grid" w:uiPriority="73"/>
+    <w:lsdException w:name="Light Shading Accent 1" w:uiPriority="60"/>
+    <w:lsdException w:name="Light List Accent 1" w:uiPriority="61"/>
+    <w:lsdException w:name="Light Grid Accent 1" w:uiPriority="62"/>
+    <w:lsdException w:name="Medium Shading 1 Accent 1" w:uiPriority="63"/>
+    <w:lsdException w:name="Medium Shading 2 Accent 1" w:uiPriority="64"/>
+    <w:lsdException w:name="Medium List 1 Accent 1" w:uiPriority="65"/>
+    <w:lsdException w:name="Revision" w:semiHidden="1"/>
+    <w:lsdException w:name="List Paragraph" w:uiPriority="34" w:qFormat="1"/>
+    <w:lsdException w:name="Quote" w:uiPriority="29" w:qFormat="1"/>
+    <w:lsdException w:name="Intense Quote" w:uiPriority="30" w:qFormat="1"/>
+    <w:lsdException w:name="Medium List 2 Accent 1" w:uiPriority="66"/>
+    <w:lsdException w:name="Medium Grid 1 Accent 1" w:uiPriority="67"/>
+    <w:lsdException w:name="Medium Grid 2 Accent 1" w:uiPriority="68"/>
+    <w:lsdException w:name="Medium Grid 3 Accent 1" w:uiPriority="69"/>
+    <w:lsdException w:name="Dark List Accent 1" w:uiPriority="70"/>
+    <w:lsdException w:name="Colorful Shading Accent 1" w:uiPriority="71"/>
+    <w:lsdException w:name="Colorful List Accent 1" w:uiPriority="72"/>
+    <w:lsdException w:name="Colorful Grid Accent 1" w:uiPriority="73"/>
+    <w:lsdException w:name="Light Shading Accent 2" w:uiPriority="60"/>
+    <w:lsdException w:name="Light List Accent 2" w:uiPriority="61"/>
+    <w:lsdException w:name="Light Grid Accent 2" w:uiPriority="62"/>
+    <w:lsdException w:name="Medium Shading 1 Accent 2" w:uiPriority="63"/>
+    <w:lsdException w:name="Medium Shading 2 Accent 2" w:uiPriority="64"/>
+    <w:lsdException w:name="Medium List 1 Accent 2" w:uiPriority="65"/>
+    <w:lsdException w:name="Medium List 2 Accent 2" w:uiPriority="66"/>
+    <w:lsdException w:name="Medium Grid 1 Accent 2" w:uiPriority="67"/>
+    <w:lsdException w:name="Medium Grid 2 Accent 2" w:uiPriority="68"/>
+    <w:lsdException w:name="Medium Grid 3 Accent 2" w:uiPriority="69"/>
+    <w:lsdException w:name="Dark List Accent 2" w:uiPriority="70"/>
+    <w:lsdException w:name="Colorful Shading Accent 2" w:uiPriority="71"/>
+    <w:lsdException w:name="Colorful List Accent 2" w:uiPriority="72"/>
+    <w:lsdException w:name="Colorful Grid Accent 2" w:uiPriority="73"/>
+    <w:lsdException w:name="Light Shading Accent 3" w:uiPriority="60"/>
+    <w:lsdException w:name="Light List Accent 3" w:uiPriority="61"/>
+    <w:lsdException w:name="Light Grid Accent 3" w:uiPriority="62"/>
+    <w:lsdException w:name="Medium Shading 1 Accent 3" w:uiPriority="63"/>
+    <w:lsdException w:name="Medium Shading 2 Accent 3" w:uiPriority="64"/>
+    <w:lsdException w:name="Medium List 1 Accent 3" w:uiPriority="65"/>
+    <w:lsdException w:name="Medium List 2 Accent 3" w:uiPriority="66"/>
+    <w:lsdException w:name="Medium Grid 1 Accent 3" w:uiPriority="67"/>
+    <w:lsdException w:name="Medium Grid 2 Accent 3" w:uiPriority="68"/>
+    <w:lsdException w:name="Medium Grid 3 Accent 3" w:uiPriority="69"/>
+    <w:lsdException w:name="Dark List Accent 3" w:uiPriority="70"/>
+    <w:lsdException w:name="Colorful Shading Accent 3" w:uiPriority="71"/>
+    <w:lsdException w:name="Colorful List Accent 3" w:uiPriority="72"/>
+    <w:lsdException w:name="Colorful Grid Accent 3" w:uiPriority="73"/>
+    <w:lsdException w:name="Light Shading Accent 4" w:uiPriority="60"/>
+    <w:lsdException w:name="Light List Accent 4" w:uiPriority="61"/>
+    <w:lsdException w:name="Light Grid Accent 4" w:uiPriority="62"/>
+    <w:lsdException w:name="Medium Shading 1 Accent 4" w:uiPriority="63"/>
+    <w:lsdException w:name="Medium Shading 2 Accent 4" w:uiPriority="64"/>
+    <w:lsdException w:name="Medium List 1 Accent 4" w:uiPriority="65"/>
+    <w:lsdException w:name="Medium List 2 Accent 4" w:uiPriority="66"/>
+    <w:lsdException w:name="Medium Grid 1 Accent 4" w:uiPriority="67"/>
+    <w:lsdException w:name="Medium Grid 2 Accent 4" w:uiPriority="68"/>
+    <w:lsdException w:name="Medium Grid 3 Accent 4" w:uiPriority="69"/>
+    <w:lsdException w:name="Dark List Accent 4" w:uiPriority="70"/>
+    <w:lsdException w:name="Colorful Shading Accent 4" w:uiPriority="71"/>
+    <w:lsdException w:name="Colorful List Accent 4" w:uiPriority="72"/>
+    <w:lsdException w:name="Colorful Grid Accent 4" w:uiPriority="73"/>
+    <w:lsdException w:name="Light Shading Accent 5" w:uiPriority="60"/>
+    <w:lsdException w:name="Light List Accent 5" w:uiPriority="61"/>
+    <w:lsdException w:name="Light Grid Accent 5" w:uiPriority="62"/>
+    <w:lsdException w:name="Medium Shading 1 Accent 5" w:uiPriority="63"/>
+    <w:lsdException w:name="Medium Shading 2 Accent 5" w:uiPriority="64"/>
+    <w:lsdException w:name="Medium List 1 Accent 5" w:uiPriority="65"/>
+    <w:lsdException w:name="Medium List 2 Accent 5" w:uiPriority="66"/>
+    <w:lsdException w:name="Medium Grid 1 Accent 5" w:uiPriority="67"/>
+    <w:lsdException w:name="Medium Grid 2 Accent 5" w:uiPriority="68"/>
+    <w:lsdException w:name="Medium Grid 3 Accent 5" w:uiPriority="69"/>
+    <w:lsdException w:name="Dark List Accent 5" w:uiPriority="70"/>
+    <w:lsdException w:name="Colorful Shading Accent 5" w:uiPriority="71"/>
+    <w:lsdException w:name="Colorful List Accent 5" w:uiPriority="72"/>
+    <w:lsdException w:name="Colorful Grid Accent 5" w:uiPriority="73"/>
+    <w:lsdException w:name="Light Shading Accent 6" w:uiPriority="60"/>
+    <w:lsdException w:name="Light List Accent 6" w:uiPriority="61"/>
+    <w:lsdException w:name="Light Grid Accent 6" w:uiPriority="62"/>
+    <w:lsdException w:name="Medium Shading 1 Accent 6" w:uiPriority="63"/>
+    <w:lsdException w:name="Medium Shading 2 Accent 6" w:uiPriority="64"/>
+    <w:lsdException w:name="Medium List 1 Accent 6" w:uiPriority="65"/>
+    <w:lsdException w:name="Medium List 2 Accent 6" w:uiPriority="66"/>
+    <w:lsdException w:name="Medium Grid 1 Accent 6" w:uiPriority="67"/>
+    <w:lsdException w:name="Medium Grid 2 Accent 6" w:uiPriority="68"/>
+    <w:lsdException w:name="Medium Grid 3 Accent 6" w:uiPriority="69"/>
+    <w:lsdException w:name="Dark List Accent 6" w:uiPriority="70"/>
+    <w:lsdException w:name="Colorful Shading Accent 6" w:uiPriority="71"/>
+    <w:lsdException w:name="Colorful List Accent 6" w:uiPriority="72"/>
+    <w:lsdException w:name="Colorful Grid Accent 6" w:uiPriority="73"/>
+    <w:lsdException w:name="Subtle Emphasis" w:uiPriority="19" w:qFormat="1"/>
+    <w:lsdException w:name="Intense Emphasis" w:uiPriority="21" w:qFormat="1"/>
+    <w:lsdException w:name="Subtle Reference" w:uiPriority="31" w:qFormat="1"/>
+    <w:lsdException w:name="Intense Reference" w:uiPriority="32" w:qFormat="1"/>
+    <w:lsdException w:name="Book Title" w:uiPriority="33" w:qFormat="1"/>
+    <w:lsdException w:name="Bibliography" w:semiHidden="1" w:uiPriority="37" w:unhideWhenUsed="1"/>
+    <w:lsdException w:name="TOC Heading" w:semiHidden="1" w:uiPriority="39" w:unhideWhenUsed="1" w:qFormat="1"/>
+    <w:lsdException w:name="Plain Table 1" w:uiPriority="41"/>
+    <w:lsdException w:name="Plain Table 2" w:uiPriority="42"/>
+    <w:lsdException w:name="Plain Table 3" w:uiPriority="43"/>
+    <w:lsdException w:name="Plain Table 4" w:uiPriority="44"/>
+    <w:lsdException w:name="Plain Table 5" w:uiPriority="45"/>
+    <w:lsdException w:name="Grid Table Light" w:uiPriority="40"/>
+    <w:lsdException w:name="Grid Table 1 Light" w:uiPriority="46"/>
+    <w:lsdException w:name="Grid Table 2" w:uiPriority="47"/>
+    <w:lsdException w:name="Grid Table 3" w:uiPriority="48"/>
+    <w:lsdException w:name="Grid Table 4" w:uiPriority="49"/>
+    <w:lsdException w:name="Grid Table 5 Dark" w:uiPriority="50"/>
+    <w:lsdException w:name="Grid Table 6 Colorful" w:uiPriority="51"/>
+    <w:lsdException w:name="Grid Table 7 Colorful" w:uiPriority="52"/>
+    <w:lsdException w:name="Grid Table 1 Light Accent 1" w:uiPriority="46"/>
+    <w:lsdException w:name="Grid Table 2 Accent 1" w:uiPriority="47"/>
+    <w:lsdException w:name="Grid Table 3 Accent 1" w:uiPriority="48"/>
+    <w:lsdException w:name="Grid Table 4 Accent 1" w:uiPriority="49"/>
+    <w:lsdException w:name="Grid Table 5 Dark Accent 1" w:uiPriority="50"/>
+    <w:lsdException w:name="Grid Table 6 Colorful Accent 1" w:uiPriority="51"/>
+    <w:lsdException w:name="Grid Table 7 Colorful Accent 1" w:uiPriority="52"/>
+    <w:lsdException w:name="Grid Table 1 Light Accent 2" w:uiPriority="46"/>
+    <w:lsdException w:name="Grid Table 2 Accent 2" w:uiPriority="47"/>
+    <w:lsdException w:name="Grid Table 3 Accent 2" w:uiPriority="48"/>
+    <w:lsdException w:name="Grid Table 4 Accent 2" w:uiPriority="49"/>
+    <w:lsdException w:name="Grid Table 5 Dark Accent 2" w:uiPriority="50"/>
+    <w:lsdException w:name="Grid Table 6 Colorful Accent 2" w:uiPriority="51"/>
+    <w:lsdException w:name="Grid Table 7 Colorful Accent 2" w:uiPriority="52"/>
+    <w:lsdException w:name="Grid Table 1 Light Accent 3" w:uiPriority="46"/>
+    <w:lsdException w:name="Grid Table 2 Accent 3" w:uiPriority="47"/>
+    <w:lsdException w:name="Grid Table 3 Accent 3" w:uiPriority="48"/>
+    <w:lsdException w:name="Grid Table 4 Accent 3" w:uiPriority="49"/>
+    <w:lsdException w:name="Grid Table 5 Dark Accent 3" w:uiPriority="50"/>
+    <w:lsdException w:name="Grid Table 6 Colorful Accent 3" w:uiPriority="51"/>
+    <w:lsdException w:name="Grid Table 7 Colorful Accent 3" w:uiPriority="52"/>
+    <w:lsdException w:name="Grid Table 1 Light Accent 4" w:uiPriority="46"/>
+    <w:lsdException w:name="Grid Table 2 Accent 4" w:uiPriority="47"/>
+    <w:lsdException w:name="Grid Table 3 Accent 4" w:uiPriority="48"/>
+    <w:lsdException w:name="Grid Table 4 Accent 4" w:uiPriority="49"/>
+    <w:lsdException w:name="Grid Table 5 Dark Accent 4" w:uiPriority="50"/>
+    <w:lsdException w:name="Grid Table 6 Colorful Accent 4" w:uiPriority="51"/>
+    <w:lsdException w:name="Grid Table 7 Colorful Accent 4" w:uiPriority="52"/>
+    <w:lsdException w:name="Grid Table 1 Light Accent 5" w:uiPriority="46"/>
+    <w:lsdException w:name="Grid Table 2 Accent 5" w:uiPriority="47"/>
+    <w:lsdException w:name="Grid Table 3 Accent 5" w:uiPriority="48"/>
+    <w:lsdException w:name="Grid Table 4 Accent 5" w:uiPriority="49"/>
+    <w:lsdException w:name="Grid Table 5 Dark Accent 5" w:uiPriority="50"/>
+    <w:lsdException w:name="Grid Table 6 Colorful Accent 5" w:uiPriority="51"/>
+    <w:lsdException w:name="Grid Table 7 Colorful Accent 5" w:uiPriority="52"/>
+    <w:lsdException w:name="Grid Table 1 Light Accent 6" w:uiPriority="46"/>
+    <w:lsdException w:name="Grid Table 2 Accent 6" w:uiPriority="47"/>
+    <w:lsdException w:name="Grid Table 3 Accent 6" w:uiPriority="48"/>
+    <w:lsdException w:name="Grid Table 4 Accent 6" w:uiPriority="49"/>
+    <w:lsdException w:name="Grid Table 5 Dark Accent 6" w:uiPriority="50"/>
+    <w:lsdException w:name="Grid Table 6 Colorful Accent 6" w:uiPriority="51"/>
+    <w:lsdException w:name="Grid Table 7 Colorful Accent 6" w:uiPriority="52"/>
+    <w:lsdException w:name="List Table 1 Light" w:uiPriority="46"/>
+    <w:lsdException w:name="List Table 2" w:uiPriority="47"/>
+    <w:lsdException w:name="List Table 3" w:uiPriority="48"/>
+    <w:lsdException w:name="List Table 4" w:uiPriority="49"/>
+    <w:lsdException w:name="List Table 5 Dark" w:uiPriority="50"/>
+    <w:lsdException w:name="List Table 6 Colorful" w:uiPriority="51"/>
+    <w:lsdException w:name="List Table 7 Colorful" w:uiPriority="52"/>
+    <w:lsdException w:name="List Table 1 Light Accent 1" w:uiPriority="46"/>
+    <w:lsdException w:name="List Table 2 Accent 1" w:uiPriority="47"/>
+    <w:lsdException w:name="List Table 3 Accent 1" w:uiPriority="48"/>
+    <w:lsdException w:name="List Table 4 Accent 1" w:uiPriority="49"/>
+    <w:lsdException w:name="List Table 5 Dark Accent 1" w:uiPriority="50"/>
+    <w:lsdException w:name="List Table 6 Colorful Accent 1" w:uiPriority="51"/>
+    <w:lsdException w:name="List Table 7 Colorful Accent 1" w:uiPriority="52"/>
+    <w:lsdException w:name="List Table 1 Light Accent 2" w:uiPriority="46"/>
+    <w:lsdException w:name="List Table 2 Accent 2" w:uiPriority="47"/>
+    <w:lsdException w:name="List Table 3 Accent 2" w:uiPriority="48"/>
+    <w:lsdException w:name="List Table 4 Accent 2" w:uiPriority="49"/>
+    <w:lsdException w:name="List Table 5 Dark Accent 2" w:uiPriority="50"/>
+    <w:lsdException w:name="List Table 6 Colorful Accent 2" w:uiPriority="51"/>
+    <w:lsdException w:name="List Table 7 Colorful Accent 2" w:uiPriority="52"/>
+    <w:lsdException w:name="List Table 1 Light Accent 3" w:uiPriority="46"/>
+    <w:lsdException w:name="List Table 2 Accent 3" w:uiPriority="47"/>
+    <w:lsdException w:name="List Table 3 Accent 3" w:uiPriority="48"/>
+    <w:lsdException w:name="List Table 4 Accent 3" w:uiPriority="49"/>
+    <w:lsdException w:name="List Table 5 Dark Accent 3" w:uiPriority="50"/>
+    <w:lsdException w:name="List Table 6 Colorful Accent 3" w:uiPriority="51"/>
+    <w:lsdException w:name="List Table 7 Colorful Accent 3" w:uiPriority="52"/>
+    <w:lsdException w:name="List Table 1 Light Accent 4" w:uiPriority="46"/>
+    <w:lsdException w:name="List Table 2 Accent 4" w:uiPriority="47"/>
+    <w:lsdException w:name="List Table 3 Accent 4" w:uiPriority="48"/>
+    <w:lsdException w:name="List Table 4 Accent 4" w:uiPriority="49"/>
+    <w:lsdException w:name="List Table 5 Dark Accent 4" w:uiPriority="50"/>
+    <w:lsdException w:name="List Table 6 Colorful Accent 4" w:uiPriority="51"/>
+    <w:lsdException w:name="List Table 7 Colorful Accent 4" w:uiPriority="52"/>
+    <w:lsdException w:name="List Table 1 Light Accent 5" w:uiPriority="46"/>
+    <w:lsdException w:name="List Table 2 Accent 5" w:uiPriority="47"/>
+    <w:lsdException w:name="List Table 3 Accent 5" w:uiPriority="48"/>
+    <w:lsdException w:name="List Table 4 Accent 5" w:uiPriority="49"/>
+    <w:lsdException w:name="List Table 5 Dark Accent 5" w:uiPriority="50"/>
+    <w:lsdException w:name="List Table 6 Colorful Accent 5" w:uiPriority="51"/>
+    <w:lsdException w:name="List Table 7 Colorful Accent 5" w:uiPriority="52"/>
+    <w:lsdException w:name="List Table 1 Light Accent 6" w:uiPriority="46"/>
+    <w:lsdException w:name="List Table 2 Accent 6" w:uiPriority="47"/>
+    <w:lsdException w:name="List Table 3 Accent 6" w:uiPriority="48"/>
+    <w:lsdException w:name="List Table 4 Accent 6" w:uiPriority="49"/>
+    <w:lsdException w:name="List Table 5 Dark Accent 6" w:uiPriority="50"/>
+    <w:lsdException w:name="List Table 6 Colorful Accent 6" w:uiPriority="51"/>
+    <w:lsdException w:name="List Table 7 Colorful Accent 6" w:uiPriority="52"/>
+    <w:lsdException w:name="Mention" w:semiHidden="1" w:unhideWhenUsed="1"/>
+    <w:lsdException w:name="Smart Hyperlink" w:semiHidden="1" w:unhideWhenUsed="1"/>
+    <w:lsdException w:name="Hashtag" w:semiHidden="1" w:unhideWhenUsed="1"/>
+    <w:lsdException w:name="Unresolved Mention" w:semiHidden="1" w:unhideWhenUsed="1"/>
+  </w:latentStyles>
+  <w:style w:type="paragraph" w:default="1" w:styleId="Normal">
+    <w:name w:val="Normal"/>
   </w:style>
-  <w:style w:type="table" w:styleId="TableNormal" w:default="1">
-    <w:name w:val="Table Normal"/>
-  </w:style>
-  <w:style w:type="paragraph" w:styleId="Heading1">
+  <w:style w:type="paragraph" w:styleId="Ttulo1">
     <w:name w:val="heading 1"/>
     <w:basedOn w:val="Normal"/>
     <w:next w:val="Normal"/>
     <w:pPr>
-      <w:keepNext w:val="1"/>
-      <w:keepLines w:val="1"/>
-      <w:spacing w:after="120" w:before="400" w:lineRule="auto"/>
+      <w:keepNext/>
+      <w:keepLines/>
+      <w:spacing w:before="400" w:after="120"/>
+      <w:outlineLvl w:val="0"/>
     </w:pPr>
     <w:rPr>
       <w:sz w:val="40"/>
       <w:szCs w:val="40"/>
     </w:rPr>
   </w:style>
-  <w:style w:type="paragraph" w:styleId="Heading2">
+  <w:style w:type="paragraph" w:styleId="Ttulo2">
     <w:name w:val="heading 2"/>
     <w:basedOn w:val="Normal"/>
     <w:next w:val="Normal"/>
     <w:pPr>
-      <w:keepNext w:val="1"/>
-      <w:keepLines w:val="1"/>
-      <w:spacing w:after="120" w:before="360" w:lineRule="auto"/>
+      <w:keepNext/>
+      <w:keepLines/>
+      <w:spacing w:before="360" w:after="120"/>
+      <w:outlineLvl w:val="1"/>
     </w:pPr>
     <w:rPr>
-      <w:b w:val="0"/>
       <w:sz w:val="32"/>
       <w:szCs w:val="32"/>
     </w:rPr>
   </w:style>
-  <w:style w:type="paragraph" w:styleId="Heading3">
+  <w:style w:type="paragraph" w:styleId="Ttulo3">
     <w:name w:val="heading 3"/>
     <w:basedOn w:val="Normal"/>
     <w:next w:val="Normal"/>
     <w:pPr>
-      <w:keepNext w:val="1"/>
-      <w:keepLines w:val="1"/>
-      <w:spacing w:after="80" w:before="320" w:lineRule="auto"/>
+      <w:keepNext/>
+      <w:keepLines/>
+      <w:spacing w:before="320" w:after="80"/>
+      <w:outlineLvl w:val="2"/>
     </w:pPr>
     <w:rPr>
-      <w:b w:val="0"/>
       <w:color w:val="434343"/>
       <w:sz w:val="28"/>
       <w:szCs w:val="28"/>
     </w:rPr>
   </w:style>
-  <w:style w:type="paragraph" w:styleId="Heading4">
+  <w:style w:type="paragraph" w:styleId="Ttulo4">
     <w:name w:val="heading 4"/>
     <w:basedOn w:val="Normal"/>
     <w:next w:val="Normal"/>
     <w:pPr>
-      <w:keepNext w:val="1"/>
-      <w:keepLines w:val="1"/>
-      <w:spacing w:after="80" w:before="280" w:lineRule="auto"/>
+      <w:keepNext/>
+      <w:keepLines/>
+      <w:spacing w:before="280" w:after="80"/>
+      <w:outlineLvl w:val="3"/>
     </w:pPr>
     <w:rPr>
       <w:color w:val="666666"/>
@@ -507,63 +1395,96 @@
       <w:szCs w:val="24"/>
     </w:rPr>
   </w:style>
-  <w:style w:type="paragraph" w:styleId="Heading5">
+  <w:style w:type="paragraph" w:styleId="Ttulo5">
     <w:name w:val="heading 5"/>
     <w:basedOn w:val="Normal"/>
     <w:next w:val="Normal"/>
     <w:pPr>
-      <w:keepNext w:val="1"/>
-      <w:keepLines w:val="1"/>
-      <w:spacing w:after="80" w:before="240" w:lineRule="auto"/>
+      <w:keepNext/>
+      <w:keepLines/>
+      <w:spacing w:before="240" w:after="80"/>
+      <w:outlineLvl w:val="4"/>
     </w:pPr>
     <w:rPr>
       <w:color w:val="666666"/>
-      <w:sz w:val="22"/>
-      <w:szCs w:val="22"/>
     </w:rPr>
   </w:style>
-  <w:style w:type="paragraph" w:styleId="Heading6">
+  <w:style w:type="paragraph" w:styleId="Ttulo6">
     <w:name w:val="heading 6"/>
     <w:basedOn w:val="Normal"/>
     <w:next w:val="Normal"/>
     <w:pPr>
-      <w:keepNext w:val="1"/>
-      <w:keepLines w:val="1"/>
-      <w:spacing w:after="80" w:before="240" w:lineRule="auto"/>
+      <w:keepNext/>
+      <w:keepLines/>
+      <w:spacing w:before="240" w:after="80"/>
+      <w:outlineLvl w:val="5"/>
     </w:pPr>
     <w:rPr>
-      <w:i w:val="1"/>
+      <w:i/>
       <w:color w:val="666666"/>
-      <w:sz w:val="22"/>
-      <w:szCs w:val="22"/>
     </w:rPr>
   </w:style>
-  <w:style w:type="paragraph" w:styleId="Title">
+  <w:style w:type="character" w:default="1" w:styleId="Fuentedeprrafopredeter">
+    <w:name w:val="Default Paragraph Font"/>
+    <w:uiPriority w:val="1"/>
+    <w:unhideWhenUsed/>
+  </w:style>
+  <w:style w:type="table" w:default="1" w:styleId="Tablanormal">
+    <w:name w:val="Normal Table"/>
+    <w:uiPriority w:val="99"/>
+    <w:semiHidden/>
+    <w:unhideWhenUsed/>
+    <w:tblPr>
+      <w:tblInd w:w="0" w:type="dxa"/>
+      <w:tblCellMar>
+        <w:top w:w="0" w:type="dxa"/>
+        <w:left w:w="108" w:type="dxa"/>
+        <w:bottom w:w="0" w:type="dxa"/>
+        <w:right w:w="108" w:type="dxa"/>
+      </w:tblCellMar>
+    </w:tblPr>
+  </w:style>
+  <w:style w:type="numbering" w:default="1" w:styleId="Sinlista">
+    <w:name w:val="No List"/>
+    <w:uiPriority w:val="99"/>
+    <w:semiHidden/>
+    <w:unhideWhenUsed/>
+  </w:style>
+  <w:style w:type="table" w:customStyle="1" w:styleId="TableNormal">
+    <w:name w:val="Table Normal"/>
+    <w:tblPr>
+      <w:tblCellMar>
+        <w:top w:w="0" w:type="dxa"/>
+        <w:left w:w="0" w:type="dxa"/>
+        <w:bottom w:w="0" w:type="dxa"/>
+        <w:right w:w="0" w:type="dxa"/>
+      </w:tblCellMar>
+    </w:tblPr>
+  </w:style>
+  <w:style w:type="paragraph" w:styleId="Ttulo">
     <w:name w:val="Title"/>
     <w:basedOn w:val="Normal"/>
     <w:next w:val="Normal"/>
     <w:pPr>
-      <w:keepNext w:val="1"/>
-      <w:keepLines w:val="1"/>
-      <w:spacing w:after="60" w:before="0" w:lineRule="auto"/>
+      <w:keepNext/>
+      <w:keepLines/>
+      <w:spacing w:after="60"/>
     </w:pPr>
     <w:rPr>
       <w:sz w:val="52"/>
       <w:szCs w:val="52"/>
     </w:rPr>
   </w:style>
-  <w:style w:type="paragraph" w:styleId="Subtitle">
+  <w:style w:type="paragraph" w:styleId="Subttulo">
     <w:name w:val="Subtitle"/>
     <w:basedOn w:val="Normal"/>
     <w:next w:val="Normal"/>
     <w:pPr>
-      <w:keepNext w:val="1"/>
-      <w:keepLines w:val="1"/>
-      <w:spacing w:after="320" w:before="0" w:lineRule="auto"/>
+      <w:keepNext/>
+      <w:keepLines/>
+      <w:spacing w:after="320"/>
     </w:pPr>
     <w:rPr>
-      <w:rFonts w:ascii="Arial" w:cs="Arial" w:eastAsia="Arial" w:hAnsi="Arial"/>
-      <w:i w:val="0"/>
       <w:color w:val="666666"/>
       <w:sz w:val="30"/>
       <w:szCs w:val="30"/>

--- a/img/mailing/Press Kit ENG.docx
+++ b/img/mailing/Press Kit ENG.docx
@@ -6,50 +6,252 @@
       <w:pPr>
         <w:pStyle w:val="Normal"/>
         <w:spacing w:lineRule="auto" w:line="240" w:before="0" w:after="0"/>
+        <w:contextualSpacing/>
         <w:jc w:val="center"/>
-        <w:rPr/>
-      </w:pPr>
-      <w:r>
-        <w:rPr>
-          <w:rFonts w:eastAsia="Calibri" w:cs="Calibri" w:ascii="Calibri" w:hAnsi="Calibri"/>
+        <w:rPr>
+          <w:rFonts w:ascii="sans" w:hAnsi="sans"/>
+          <w:b w:val="false"/>
+          <w:b w:val="false"/>
+          <w:bCs w:val="false"/>
+          <w:color w:val="666666"/>
+          <w:sz w:val="24"/>
+          <w:szCs w:val="24"/>
+        </w:rPr>
+      </w:pPr>
+      <w:r>
+        <w:rPr>
+          <w:rFonts w:eastAsia="Calibri" w:cs="Calibri" w:ascii="sans" w:hAnsi="sans"/>
           <w:b/>
-        </w:rPr>
-        <w:t xml:space="preserve">Mego Corp launches Darkwinds, </w:t>
-        <w:br/>
-        <w:t xml:space="preserve">The first collectible card game </w:t>
+          <w:bCs/>
+          <w:color w:val="666666"/>
+          <w:sz w:val="24"/>
+          <w:szCs w:val="24"/>
+        </w:rPr>
+        <w:t xml:space="preserve">PRESS  KIT WITH TRAILER, GIFS AND IMAGES: </w:t>
+      </w:r>
+      <w:r>
+        <w:rPr>
+          <w:rFonts w:eastAsia="Calibri" w:cs="Calibri" w:ascii="sans" w:hAnsi="sans"/>
+          <w:b w:val="false"/>
+          <w:bCs w:val="false"/>
+          <w:color w:val="666666"/>
+          <w:sz w:val="24"/>
+          <w:szCs w:val="24"/>
+        </w:rPr>
+        <w:t xml:space="preserve"> </w:t>
       </w:r>
     </w:p>
     <w:p>
       <w:pPr>
         <w:pStyle w:val="Normal"/>
         <w:spacing w:lineRule="auto" w:line="240" w:before="0" w:after="0"/>
+        <w:contextualSpacing/>
         <w:jc w:val="center"/>
         <w:rPr>
-          <w:rFonts w:ascii="Calibri" w:hAnsi="Calibri" w:eastAsia="Calibri" w:cs="Calibri"/>
+          <w:rFonts w:ascii="sans" w:hAnsi="sans"/>
+          <w:b w:val="false"/>
+          <w:b w:val="false"/>
+          <w:bCs w:val="false"/>
+          <w:color w:val="666666"/>
+          <w:sz w:val="24"/>
+          <w:szCs w:val="24"/>
+        </w:rPr>
+      </w:pPr>
+      <w:r>
+        <w:rPr>
+          <w:rFonts w:eastAsia="Calibri" w:cs="Calibri" w:ascii="sans" w:hAnsi="sans"/>
+          <w:b w:val="false"/>
+          <w:bCs w:val="false"/>
+          <w:color w:val="666666"/>
+          <w:sz w:val="24"/>
+          <w:szCs w:val="24"/>
+        </w:rPr>
+        <w:t>https://press.mego.cl/sheet.php?p=darkwinds</w:t>
+      </w:r>
+    </w:p>
+    <w:p>
+      <w:pPr>
+        <w:pStyle w:val="Normal"/>
+        <w:spacing w:lineRule="auto" w:line="240" w:before="0" w:after="0"/>
+        <w:contextualSpacing/>
+        <w:jc w:val="center"/>
+        <w:rPr>
+          <w:rFonts w:eastAsia="Calibri" w:cs="Calibri"/>
+        </w:rPr>
+      </w:pPr>
+      <w:r>
+        <w:rPr>
+          <w:rFonts w:ascii="sans" w:hAnsi="sans"/>
+          <w:b w:val="false"/>
+          <w:bCs w:val="false"/>
+          <w:color w:val="666666"/>
+          <w:sz w:val="24"/>
+          <w:szCs w:val="24"/>
+        </w:rPr>
+      </w:r>
+    </w:p>
+    <w:p>
+      <w:pPr>
+        <w:pStyle w:val="Normal"/>
+        <w:spacing w:lineRule="auto" w:line="240" w:before="0" w:after="0"/>
+        <w:contextualSpacing/>
+        <w:jc w:val="center"/>
+        <w:rPr>
+          <w:rFonts w:ascii="sans" w:hAnsi="sans"/>
+          <w:b w:val="false"/>
+          <w:b w:val="false"/>
+          <w:bCs w:val="false"/>
+          <w:color w:val="666666"/>
+          <w:sz w:val="24"/>
+          <w:szCs w:val="24"/>
+        </w:rPr>
+      </w:pPr>
+      <w:r>
+        <w:rPr>
+          <w:rFonts w:eastAsia="Calibri" w:cs="Calibri" w:ascii="sans" w:hAnsi="sans"/>
+          <w:b/>
+          <w:bCs/>
+          <w:color w:val="666666"/>
+          <w:sz w:val="24"/>
+          <w:szCs w:val="24"/>
+        </w:rPr>
+        <w:t>SITES:</w:t>
+      </w:r>
+      <w:r>
+        <w:rPr>
+          <w:rFonts w:eastAsia="Calibri" w:cs="Calibri" w:ascii="sans" w:hAnsi="sans"/>
+          <w:b w:val="false"/>
+          <w:bCs w:val="false"/>
+          <w:color w:val="666666"/>
+          <w:sz w:val="24"/>
+          <w:szCs w:val="24"/>
+        </w:rPr>
+        <w:t xml:space="preserve"> </w:t>
+      </w:r>
+    </w:p>
+    <w:p>
+      <w:pPr>
+        <w:pStyle w:val="Normal"/>
+        <w:spacing w:lineRule="auto" w:line="240" w:before="0" w:after="0"/>
+        <w:contextualSpacing/>
+        <w:jc w:val="center"/>
+        <w:rPr>
+          <w:rFonts w:ascii="sans" w:hAnsi="sans"/>
+          <w:b w:val="false"/>
+          <w:b w:val="false"/>
+          <w:bCs w:val="false"/>
+          <w:color w:val="666666"/>
+          <w:sz w:val="24"/>
+          <w:szCs w:val="24"/>
+        </w:rPr>
+      </w:pPr>
+      <w:r>
+        <w:rPr>
+          <w:rFonts w:eastAsia="Calibri" w:cs="Calibri" w:ascii="sans" w:hAnsi="sans"/>
+          <w:b w:val="false"/>
+          <w:bCs w:val="false"/>
+          <w:color w:val="666666"/>
+          <w:sz w:val="24"/>
+          <w:szCs w:val="24"/>
+        </w:rPr>
+        <w:t>PLAYDARKWINDS.COM</w:t>
+      </w:r>
+    </w:p>
+    <w:p>
+      <w:pPr>
+        <w:pStyle w:val="Normal"/>
+        <w:spacing w:lineRule="auto" w:line="240" w:before="0" w:after="0"/>
+        <w:contextualSpacing/>
+        <w:jc w:val="center"/>
+        <w:rPr>
+          <w:rFonts w:ascii="sans" w:hAnsi="sans"/>
+          <w:b w:val="false"/>
+          <w:b w:val="false"/>
+          <w:bCs w:val="false"/>
+          <w:color w:val="666666"/>
+          <w:sz w:val="24"/>
+          <w:szCs w:val="24"/>
+        </w:rPr>
+      </w:pPr>
+      <w:r>
+        <w:rPr>
+          <w:rFonts w:eastAsia="Calibri" w:cs="Calibri" w:ascii="sans" w:hAnsi="sans"/>
+          <w:b w:val="false"/>
+          <w:bCs w:val="false"/>
+          <w:color w:val="666666"/>
+          <w:sz w:val="24"/>
+          <w:szCs w:val="24"/>
+        </w:rPr>
+        <w:t>DISCORD    https://discord.gg/AdZQ8Zu</w:t>
+      </w:r>
+    </w:p>
+    <w:p>
+      <w:pPr>
+        <w:pStyle w:val="Normal"/>
+        <w:spacing w:lineRule="auto" w:line="240" w:before="0" w:after="0"/>
+        <w:contextualSpacing/>
+        <w:jc w:val="center"/>
+        <w:rPr>
+          <w:rFonts w:ascii="sans" w:hAnsi="sans"/>
+          <w:b w:val="false"/>
+          <w:b w:val="false"/>
+          <w:bCs w:val="false"/>
+          <w:color w:val="666666"/>
+          <w:sz w:val="24"/>
+          <w:szCs w:val="24"/>
+        </w:rPr>
+      </w:pPr>
+      <w:r>
+        <w:rPr>
+          <w:rFonts w:eastAsia="Calibri" w:cs="Calibri" w:ascii="sans" w:hAnsi="sans"/>
+          <w:b w:val="false"/>
+          <w:bCs w:val="false"/>
+          <w:color w:val="666666"/>
+          <w:sz w:val="24"/>
+          <w:szCs w:val="24"/>
+        </w:rPr>
+        <w:t>TWITTER.COM/PLAYDARKWINDS</w:t>
+      </w:r>
+    </w:p>
+    <w:p>
+      <w:pPr>
+        <w:pStyle w:val="Normal"/>
+        <w:spacing w:lineRule="auto" w:line="240" w:before="0" w:after="0"/>
+        <w:contextualSpacing/>
+        <w:jc w:val="center"/>
+        <w:rPr>
+          <w:rFonts w:eastAsia="Calibri" w:cs="Calibri"/>
           <w:b/>
           <w:b/>
         </w:rPr>
       </w:pPr>
       <w:r>
         <w:rPr>
-          <w:rFonts w:eastAsia="Calibri" w:cs="Calibri" w:ascii="Calibri" w:hAnsi="Calibri"/>
-          <w:b/>
-        </w:rPr>
-        <w:t>about wild creatures, savage pirates and Princess Eleanor, the most fierce heroine.</w:t>
+          <w:rFonts w:ascii="sans" w:hAnsi="sans"/>
+          <w:color w:val="000000"/>
+          <w:sz w:val="24"/>
+          <w:szCs w:val="24"/>
+        </w:rPr>
       </w:r>
     </w:p>
     <w:p>
       <w:pPr>
         <w:pStyle w:val="Normal"/>
         <w:spacing w:lineRule="auto" w:line="240" w:before="0" w:after="0"/>
-        <w:jc w:val="both"/>
-        <w:rPr>
-          <w:rFonts w:ascii="Calibri" w:hAnsi="Calibri" w:eastAsia="Calibri" w:cs="Calibri"/>
-        </w:rPr>
-      </w:pPr>
-      <w:r>
-        <w:rPr>
-          <w:rFonts w:eastAsia="Calibri" w:cs="Calibri" w:ascii="Calibri" w:hAnsi="Calibri"/>
+        <w:contextualSpacing/>
+        <w:jc w:val="center"/>
+        <w:rPr>
+          <w:rFonts w:eastAsia="Calibri" w:cs="Calibri"/>
+          <w:b/>
+          <w:b/>
+        </w:rPr>
+      </w:pPr>
+      <w:r>
+        <w:rPr>
+          <w:rFonts w:ascii="sans" w:hAnsi="sans"/>
+          <w:color w:val="000000"/>
+          <w:sz w:val="24"/>
+          <w:szCs w:val="24"/>
         </w:rPr>
       </w:r>
     </w:p>
@@ -57,14 +259,20 @@
       <w:pPr>
         <w:pStyle w:val="Normal"/>
         <w:spacing w:lineRule="auto" w:line="240" w:before="0" w:after="0"/>
-        <w:jc w:val="both"/>
-        <w:rPr>
-          <w:rFonts w:ascii="Calibri" w:hAnsi="Calibri" w:eastAsia="Calibri" w:cs="Calibri"/>
-        </w:rPr>
-      </w:pPr>
-      <w:r>
-        <w:rPr>
-          <w:rFonts w:eastAsia="Calibri" w:cs="Calibri" w:ascii="Calibri" w:hAnsi="Calibri"/>
+        <w:contextualSpacing/>
+        <w:jc w:val="center"/>
+        <w:rPr>
+          <w:rFonts w:eastAsia="Calibri" w:cs="Calibri"/>
+          <w:b/>
+          <w:b/>
+        </w:rPr>
+      </w:pPr>
+      <w:r>
+        <w:rPr>
+          <w:rFonts w:ascii="sans" w:hAnsi="sans"/>
+          <w:color w:val="000000"/>
+          <w:sz w:val="24"/>
+          <w:szCs w:val="24"/>
         </w:rPr>
       </w:r>
     </w:p>
@@ -72,30 +280,45 @@
       <w:pPr>
         <w:pStyle w:val="Normal"/>
         <w:spacing w:lineRule="auto" w:line="240" w:before="0" w:after="0"/>
-        <w:jc w:val="both"/>
-        <w:rPr>
-          <w:rFonts w:ascii="Calibri" w:hAnsi="Calibri" w:eastAsia="Calibri" w:cs="Calibri"/>
-        </w:rPr>
-      </w:pPr>
-      <w:r>
-        <w:rPr>
-          <w:rFonts w:eastAsia="Calibri" w:cs="Calibri" w:ascii="Calibri" w:hAnsi="Calibri"/>
-        </w:rPr>
-        <w:t>Mego Corp. chilean studio that develops video games incorporating blockchain technology, announces the launch of Darkwinds, the first interchangeable card game of collectible crypto cards that runs in the Ethereum’s blockchain (ETH).</w:t>
+        <w:contextualSpacing/>
+        <w:jc w:val="center"/>
+        <w:rPr>
+          <w:rFonts w:ascii="sans" w:hAnsi="sans"/>
+          <w:color w:val="000000"/>
+          <w:sz w:val="24"/>
+          <w:szCs w:val="24"/>
+        </w:rPr>
+      </w:pPr>
+      <w:r>
+        <w:rPr>
+          <w:rFonts w:eastAsia="Calibri" w:cs="Calibri" w:ascii="sans" w:hAnsi="sans"/>
+          <w:b/>
+          <w:color w:val="000000"/>
+          <w:sz w:val="24"/>
+          <w:szCs w:val="24"/>
+        </w:rPr>
+        <w:t>The beta is over:   ‘First Edition’ is completed and battle servers are live.</w:t>
       </w:r>
     </w:p>
     <w:p>
       <w:pPr>
         <w:pStyle w:val="Normal"/>
         <w:spacing w:lineRule="auto" w:line="240" w:before="0" w:after="0"/>
+        <w:contextualSpacing/>
         <w:jc w:val="both"/>
         <w:rPr>
-          <w:rFonts w:ascii="Calibri" w:hAnsi="Calibri" w:eastAsia="Calibri" w:cs="Calibri"/>
-        </w:rPr>
-      </w:pPr>
-      <w:r>
-        <w:rPr>
-          <w:rFonts w:eastAsia="Calibri" w:cs="Calibri" w:ascii="Calibri" w:hAnsi="Calibri"/>
+          <w:rFonts w:ascii="sans" w:hAnsi="sans" w:eastAsia="Calibri" w:cs="Calibri"/>
+          <w:color w:val="000000"/>
+          <w:sz w:val="24"/>
+          <w:szCs w:val="24"/>
+        </w:rPr>
+      </w:pPr>
+      <w:r>
+        <w:rPr>
+          <w:rFonts w:eastAsia="Calibri" w:cs="Calibri" w:ascii="sans" w:hAnsi="sans"/>
+          <w:color w:val="000000"/>
+          <w:sz w:val="24"/>
+          <w:szCs w:val="24"/>
         </w:rPr>
       </w:r>
     </w:p>
@@ -103,304 +326,617 @@
       <w:pPr>
         <w:pStyle w:val="Normal"/>
         <w:spacing w:lineRule="auto" w:line="240" w:before="0" w:after="0"/>
+        <w:contextualSpacing/>
         <w:jc w:val="both"/>
         <w:rPr>
-          <w:rFonts w:ascii="Calibri" w:hAnsi="Calibri" w:eastAsia="Calibri" w:cs="Calibri"/>
-        </w:rPr>
-      </w:pPr>
-      <w:r>
-        <w:rPr>
-          <w:rFonts w:eastAsia="Calibri" w:cs="Calibri" w:ascii="Calibri" w:hAnsi="Calibri"/>
-        </w:rPr>
-        <w:t>In this first edition, the players will discover the story of Princess Eleanor, who has in a mission to seek for her father, King Henry IX of Itova, after disappearing in the middle of a dark and magic storm. After this event forbidden pirates, powerful sorcerers and gigantic creatures appeared in the chase of conquering the most desirable kingdoms of all the reins of Thard. All of these characters and other elements are represented in interchangeable unique cards.</w:t>
-      </w:r>
-    </w:p>
-    <w:p>
-      <w:pPr>
-        <w:pStyle w:val="Normal"/>
-        <w:spacing w:lineRule="auto" w:line="240" w:before="0" w:after="0"/>
-        <w:jc w:val="both"/>
-        <w:rPr>
-          <w:rFonts w:ascii="Calibri" w:hAnsi="Calibri" w:eastAsia="Calibri" w:cs="Calibri"/>
-        </w:rPr>
-      </w:pPr>
-      <w:r>
-        <w:rPr>
-          <w:rFonts w:eastAsia="Calibri" w:cs="Calibri" w:ascii="Calibri" w:hAnsi="Calibri"/>
-        </w:rPr>
-      </w:r>
-    </w:p>
-    <w:p>
-      <w:pPr>
-        <w:pStyle w:val="Normal"/>
-        <w:spacing w:lineRule="auto" w:line="240" w:before="0" w:after="0"/>
-        <w:jc w:val="both"/>
+          <w:rFonts w:ascii="sans" w:hAnsi="sans" w:eastAsia="Calibri" w:cs="Calibri"/>
+          <w:color w:val="000000"/>
+          <w:sz w:val="24"/>
+          <w:szCs w:val="24"/>
+        </w:rPr>
+      </w:pPr>
+      <w:r>
+        <w:rPr>
+          <w:rFonts w:eastAsia="Calibri" w:cs="Calibri" w:ascii="sans" w:hAnsi="sans"/>
+          <w:color w:val="000000"/>
+          <w:sz w:val="24"/>
+          <w:szCs w:val="24"/>
+        </w:rPr>
+      </w:r>
+    </w:p>
+    <w:p>
+      <w:pPr>
+        <w:pStyle w:val="TextBody"/>
+        <w:spacing w:lineRule="auto" w:line="360" w:before="57" w:after="197"/>
+        <w:contextualSpacing/>
+        <w:rPr>
+          <w:rFonts w:ascii="sans" w:hAnsi="sans" w:eastAsia="Calibri" w:cs="Calibri"/>
+          <w:b/>
+          <w:b/>
+          <w:color w:val="000000"/>
+          <w:sz w:val="24"/>
+          <w:szCs w:val="24"/>
+        </w:rPr>
+      </w:pPr>
+      <w:r>
+        <w:rPr>
+          <w:rFonts w:ascii="SANS" w:hAnsi="SANS"/>
+          <w:sz w:val="24"/>
+          <w:szCs w:val="24"/>
+        </w:rPr>
+        <w:t xml:space="preserve">Mego Corp launches Darkwinds, </w:t>
+      </w:r>
+    </w:p>
+    <w:p>
+      <w:pPr>
+        <w:pStyle w:val="TextBody"/>
+        <w:spacing w:lineRule="auto" w:line="360" w:before="57" w:after="197"/>
+        <w:contextualSpacing/>
+        <w:rPr>
+          <w:rFonts w:ascii="sans" w:hAnsi="sans"/>
+          <w:color w:val="000000"/>
+          <w:sz w:val="24"/>
+          <w:szCs w:val="24"/>
+        </w:rPr>
+      </w:pPr>
+      <w:r>
+        <w:rPr>
+          <w:rFonts w:eastAsia="Calibri" w:cs="Calibri" w:ascii="sans" w:hAnsi="sans"/>
+          <w:b/>
+          <w:color w:val="000000"/>
+          <w:sz w:val="24"/>
+          <w:szCs w:val="24"/>
+        </w:rPr>
+        <w:t xml:space="preserve">the cryptocollectible card game with savage pirates, </w:t>
+      </w:r>
+      <w:r>
+        <w:rPr>
+          <w:rFonts w:eastAsia="Calibri" w:cs="Calibri" w:ascii="sans" w:hAnsi="sans"/>
+          <w:b/>
+          <w:color w:val="000000"/>
+          <w:sz w:val="24"/>
+          <w:szCs w:val="24"/>
+        </w:rPr>
+        <w:t xml:space="preserve">wild creatures, </w:t>
+      </w:r>
+      <w:r>
+        <w:rPr>
+          <w:rFonts w:eastAsia="Calibri" w:cs="Calibri" w:ascii="sans" w:hAnsi="sans"/>
+          <w:b/>
+          <w:color w:val="000000"/>
+          <w:sz w:val="24"/>
+          <w:szCs w:val="24"/>
+        </w:rPr>
+        <w:t xml:space="preserve">and black magic. </w:t>
+      </w:r>
+    </w:p>
+    <w:p>
+      <w:pPr>
+        <w:pStyle w:val="TextBody"/>
+        <w:spacing w:lineRule="auto" w:line="360" w:before="57" w:after="197"/>
+        <w:contextualSpacing/>
+        <w:rPr>
+          <w:rFonts w:ascii="SANS" w:hAnsi="SANS"/>
+          <w:sz w:val="24"/>
+          <w:szCs w:val="24"/>
+        </w:rPr>
+      </w:pPr>
+      <w:r>
+        <w:rPr>
+          <w:rFonts w:ascii="SANS" w:hAnsi="SANS"/>
+          <w:sz w:val="24"/>
+          <w:szCs w:val="24"/>
+        </w:rPr>
+      </w:r>
+    </w:p>
+    <w:p>
+      <w:pPr>
+        <w:pStyle w:val="TextBody"/>
+        <w:spacing w:lineRule="auto" w:line="360" w:before="57" w:after="197"/>
+        <w:contextualSpacing/>
+        <w:rPr>
+          <w:rFonts w:ascii="SANS" w:hAnsi="SANS"/>
+          <w:sz w:val="24"/>
+          <w:szCs w:val="24"/>
+        </w:rPr>
+      </w:pPr>
+      <w:r>
+        <w:rPr>
+          <w:rFonts w:ascii="SANS" w:hAnsi="SANS"/>
+          <w:sz w:val="24"/>
+          <w:szCs w:val="24"/>
+        </w:rPr>
+        <w:t xml:space="preserve">SANTIAGO, CHILE- </w:t>
+      </w:r>
+      <w:r>
+        <w:rPr>
+          <w:rFonts w:ascii="SANS" w:hAnsi="SANS"/>
+          <w:sz w:val="24"/>
+          <w:szCs w:val="24"/>
+        </w:rPr>
+        <w:t xml:space="preserve">Mego Corp. </w:t>
+      </w:r>
+      <w:r>
+        <w:rPr>
+          <w:rFonts w:ascii="SANS" w:hAnsi="SANS"/>
+          <w:sz w:val="24"/>
+          <w:szCs w:val="24"/>
+        </w:rPr>
+        <w:t xml:space="preserve">is a </w:t>
+      </w:r>
+      <w:r>
+        <w:rPr>
+          <w:rFonts w:ascii="SANS" w:hAnsi="SANS"/>
+          <w:sz w:val="24"/>
+          <w:szCs w:val="24"/>
+        </w:rPr>
+        <w:t xml:space="preserve">Chilean studio that develops video games incorporating blockchain technology. </w:t>
+      </w:r>
+    </w:p>
+    <w:p>
+      <w:pPr>
+        <w:pStyle w:val="TextBody"/>
+        <w:spacing w:lineRule="auto" w:line="360" w:before="57" w:after="197"/>
+        <w:contextualSpacing/>
+        <w:rPr>
+          <w:rFonts w:ascii="SANS" w:hAnsi="SANS"/>
+          <w:sz w:val="24"/>
+          <w:szCs w:val="24"/>
+        </w:rPr>
+      </w:pPr>
+      <w:r>
+        <w:rPr>
+          <w:rFonts w:ascii="SANS" w:hAnsi="SANS"/>
+          <w:sz w:val="24"/>
+          <w:szCs w:val="24"/>
+        </w:rPr>
+        <w:t xml:space="preserve">They </w:t>
+      </w:r>
+      <w:r>
+        <w:rPr>
+          <w:rFonts w:ascii="SANS" w:hAnsi="SANS"/>
+          <w:sz w:val="24"/>
+          <w:szCs w:val="24"/>
+        </w:rPr>
+        <w:t>announce</w:t>
+      </w:r>
+      <w:r>
+        <w:rPr>
+          <w:rFonts w:ascii="SANS" w:hAnsi="SANS"/>
+          <w:sz w:val="24"/>
+          <w:szCs w:val="24"/>
+        </w:rPr>
+        <w:t xml:space="preserve">d </w:t>
+      </w:r>
+      <w:r>
+        <w:rPr>
+          <w:rFonts w:ascii="SANS" w:hAnsi="SANS"/>
+          <w:sz w:val="24"/>
+          <w:szCs w:val="24"/>
+        </w:rPr>
+        <w:t>the launch of Darkwinds, the first interchangeable card game of collectible crypto cards that runs in the Ethereum's blockchain (ETH).</w:t>
+      </w:r>
+    </w:p>
+    <w:p>
+      <w:pPr>
+        <w:pStyle w:val="TextBody"/>
+        <w:spacing w:lineRule="auto" w:line="360" w:before="57" w:after="197"/>
+        <w:contextualSpacing/>
+        <w:rPr>
+          <w:rFonts w:ascii="SANS" w:hAnsi="SANS"/>
+          <w:sz w:val="24"/>
+          <w:szCs w:val="24"/>
+        </w:rPr>
+      </w:pPr>
+      <w:r>
+        <w:rPr>
+          <w:rFonts w:ascii="SANS" w:hAnsi="SANS"/>
+          <w:sz w:val="24"/>
+          <w:szCs w:val="24"/>
+        </w:rPr>
+      </w:r>
+    </w:p>
+    <w:p>
+      <w:pPr>
+        <w:pStyle w:val="TextBody"/>
+        <w:spacing w:lineRule="auto" w:line="360" w:before="57" w:after="197"/>
+        <w:contextualSpacing/>
+        <w:rPr>
+          <w:rFonts w:ascii="SANS" w:hAnsi="SANS"/>
+          <w:sz w:val="24"/>
+          <w:szCs w:val="24"/>
+        </w:rPr>
+      </w:pPr>
+      <w:r>
+        <w:rPr>
+          <w:rFonts w:ascii="SANS" w:hAnsi="SANS"/>
+          <w:sz w:val="24"/>
+          <w:szCs w:val="24"/>
+        </w:rPr>
+        <w:t xml:space="preserve">After a 6 month public beta test, the Darkwinds trading card </w:t>
+      </w:r>
+      <w:r>
+        <w:rPr>
+          <w:rFonts w:ascii="SANS" w:hAnsi="SANS"/>
+          <w:sz w:val="24"/>
+          <w:szCs w:val="24"/>
+        </w:rPr>
+        <w:t>game</w:t>
+      </w:r>
+      <w:r>
+        <w:rPr>
+          <w:rFonts w:ascii="SANS" w:hAnsi="SANS"/>
+          <w:sz w:val="24"/>
+          <w:szCs w:val="24"/>
+        </w:rPr>
+        <w:t xml:space="preserve"> is now fully featured, with good matchmaking, skill rating system and </w:t>
+      </w:r>
+      <w:r>
+        <w:rPr>
+          <w:rFonts w:ascii="SANS" w:hAnsi="SANS"/>
+          <w:sz w:val="24"/>
+          <w:szCs w:val="24"/>
+        </w:rPr>
+        <w:t>leader boards.</w:t>
+      </w:r>
+    </w:p>
+    <w:p>
+      <w:pPr>
+        <w:pStyle w:val="TextBody"/>
+        <w:spacing w:lineRule="auto" w:line="360" w:before="57" w:after="197"/>
+        <w:contextualSpacing/>
+        <w:rPr>
+          <w:rFonts w:ascii="SANS" w:hAnsi="SANS"/>
+          <w:sz w:val="24"/>
+          <w:szCs w:val="24"/>
+        </w:rPr>
+      </w:pPr>
+      <w:r>
+        <w:rPr>
+          <w:rFonts w:ascii="SANS" w:hAnsi="SANS"/>
+          <w:sz w:val="24"/>
+          <w:szCs w:val="24"/>
+        </w:rPr>
+      </w:r>
+    </w:p>
+    <w:p>
+      <w:pPr>
+        <w:pStyle w:val="TextBody"/>
+        <w:spacing w:lineRule="auto" w:line="360" w:before="57" w:after="197"/>
+        <w:contextualSpacing/>
+        <w:rPr>
+          <w:rFonts w:ascii="SANS" w:hAnsi="SANS"/>
+          <w:sz w:val="24"/>
+          <w:szCs w:val="24"/>
+        </w:rPr>
+      </w:pPr>
+      <w:r>
+        <w:rPr>
+          <w:rFonts w:ascii="SANS" w:hAnsi="SANS"/>
+          <w:sz w:val="24"/>
+          <w:szCs w:val="24"/>
+        </w:rPr>
+        <w:t>The team also</w:t>
+      </w:r>
+      <w:r>
+        <w:rPr>
+          <w:rFonts w:ascii="SANS" w:hAnsi="SANS"/>
+          <w:sz w:val="24"/>
+          <w:szCs w:val="24"/>
+        </w:rPr>
+        <w:t xml:space="preserve"> created the 100 first card models that are available for players to obtain via the smart contract that generates the copies of random cards </w:t>
+      </w:r>
+      <w:r>
+        <w:rPr>
+          <w:rFonts w:ascii="SANS" w:hAnsi="SANS"/>
+          <w:sz w:val="24"/>
+          <w:szCs w:val="24"/>
+        </w:rPr>
+        <w:t>in the Blockchain.</w:t>
+      </w:r>
+    </w:p>
+    <w:p>
+      <w:pPr>
+        <w:pStyle w:val="TextBody"/>
+        <w:spacing w:lineRule="auto" w:line="360" w:before="57" w:after="197"/>
+        <w:contextualSpacing/>
+        <w:rPr>
+          <w:rFonts w:ascii="SANS" w:hAnsi="SANS"/>
+          <w:sz w:val="24"/>
+          <w:szCs w:val="24"/>
+        </w:rPr>
+      </w:pPr>
+      <w:r>
+        <w:rPr>
+          <w:rFonts w:ascii="SANS" w:hAnsi="SANS"/>
+          <w:sz w:val="24"/>
+          <w:szCs w:val="24"/>
+        </w:rPr>
+      </w:r>
+    </w:p>
+    <w:p>
+      <w:pPr>
+        <w:pStyle w:val="TextBody"/>
+        <w:spacing w:lineRule="auto" w:line="360" w:before="57" w:after="197"/>
+        <w:contextualSpacing/>
+        <w:rPr>
+          <w:rFonts w:ascii="SANS" w:hAnsi="SANS"/>
+          <w:sz w:val="24"/>
+          <w:szCs w:val="24"/>
+        </w:rPr>
+      </w:pPr>
+      <w:r>
+        <w:rPr>
+          <w:rFonts w:ascii="SANS" w:hAnsi="SANS"/>
+          <w:sz w:val="24"/>
+          <w:szCs w:val="24"/>
+        </w:rPr>
+        <w:t xml:space="preserve">In this first edition, the players will discover the story of Princess Eleanor, who has in a mission to seek for her father, King Henry IX of Itova, after disappearing in the middle of a dark and magic storm. After this event forbidden pirates, powerful sorcerers and gigantic creatures appeared in the chase of conquering the most desirable kingdoms of all the reins of Thard. </w:t>
+      </w:r>
+    </w:p>
+    <w:p>
+      <w:pPr>
+        <w:pStyle w:val="TextBody"/>
+        <w:spacing w:lineRule="auto" w:line="360" w:before="57" w:after="197"/>
+        <w:contextualSpacing/>
+        <w:rPr>
+          <w:rFonts w:ascii="SANS" w:hAnsi="SANS"/>
+          <w:sz w:val="24"/>
+          <w:szCs w:val="24"/>
+        </w:rPr>
+      </w:pPr>
+      <w:r>
+        <w:rPr>
+          <w:rFonts w:ascii="SANS" w:hAnsi="SANS"/>
+          <w:sz w:val="24"/>
+          <w:szCs w:val="24"/>
+        </w:rPr>
+      </w:r>
+    </w:p>
+    <w:p>
+      <w:pPr>
+        <w:pStyle w:val="TextBody"/>
+        <w:spacing w:lineRule="auto" w:line="360" w:before="57" w:after="197"/>
+        <w:contextualSpacing/>
+        <w:rPr>
+          <w:rFonts w:ascii="SANS" w:hAnsi="SANS"/>
+          <w:sz w:val="24"/>
+          <w:szCs w:val="24"/>
+        </w:rPr>
+      </w:pPr>
+      <w:r>
+        <w:rPr>
+          <w:rFonts w:ascii="SANS" w:hAnsi="SANS"/>
+          <w:sz w:val="24"/>
+          <w:szCs w:val="24"/>
+        </w:rPr>
+        <w:t>Darkwind's works with a similar system of rules used in online games like Heart</w:t>
+      </w:r>
+      <w:r>
+        <w:rPr>
+          <w:rFonts w:ascii="SANS" w:hAnsi="SANS"/>
+          <w:sz w:val="24"/>
+          <w:szCs w:val="24"/>
+        </w:rPr>
+        <w:t>h</w:t>
+      </w:r>
+      <w:r>
+        <w:rPr>
+          <w:rFonts w:ascii="SANS" w:hAnsi="SANS"/>
+          <w:sz w:val="24"/>
+          <w:szCs w:val="24"/>
+        </w:rPr>
+        <w:t xml:space="preserve">stone or Magic, but with </w:t>
+      </w:r>
+      <w:r>
+        <w:rPr>
+          <w:rFonts w:ascii="SANS" w:hAnsi="SANS"/>
+          <w:sz w:val="24"/>
+          <w:szCs w:val="24"/>
+        </w:rPr>
+        <w:t>original rules for an easy to learn, but a deep, hard to master experience.</w:t>
+      </w:r>
+    </w:p>
+    <w:p>
+      <w:pPr>
+        <w:pStyle w:val="TextBody"/>
+        <w:spacing w:lineRule="auto" w:line="360" w:before="57" w:after="197"/>
+        <w:contextualSpacing/>
+        <w:rPr>
+          <w:rFonts w:ascii="SANS" w:hAnsi="SANS"/>
+          <w:sz w:val="24"/>
+          <w:szCs w:val="24"/>
+        </w:rPr>
+      </w:pPr>
+      <w:r>
+        <w:rPr>
+          <w:rFonts w:ascii="SANS" w:hAnsi="SANS"/>
+          <w:sz w:val="24"/>
+          <w:szCs w:val="24"/>
+        </w:rPr>
+      </w:r>
+    </w:p>
+    <w:p>
+      <w:pPr>
+        <w:pStyle w:val="TextBody"/>
+        <w:spacing w:lineRule="auto" w:line="360" w:before="57" w:after="197"/>
+        <w:contextualSpacing/>
+        <w:rPr>
+          <w:rFonts w:ascii="SANS" w:hAnsi="SANS"/>
+          <w:sz w:val="24"/>
+          <w:szCs w:val="24"/>
+        </w:rPr>
+      </w:pPr>
+      <w:r>
+        <w:rPr>
+          <w:rFonts w:ascii="SANS" w:hAnsi="SANS"/>
+          <w:sz w:val="24"/>
+          <w:szCs w:val="24"/>
+        </w:rPr>
+        <w:t xml:space="preserve">The dev team believes in the </w:t>
+      </w:r>
+      <w:r>
+        <w:rPr>
+          <w:rFonts w:ascii="SANS" w:hAnsi="SANS"/>
+          <w:sz w:val="24"/>
+          <w:szCs w:val="24"/>
+        </w:rPr>
+        <w:t xml:space="preserve">fundamental difference between </w:t>
+      </w:r>
+      <w:r>
+        <w:rPr>
+          <w:rFonts w:ascii="SANS" w:hAnsi="SANS"/>
+          <w:sz w:val="24"/>
+          <w:szCs w:val="24"/>
+        </w:rPr>
+        <w:t>Blockchain-based</w:t>
+      </w:r>
+      <w:r>
+        <w:rPr>
+          <w:rFonts w:ascii="SANS" w:hAnsi="SANS"/>
+          <w:sz w:val="24"/>
+          <w:szCs w:val="24"/>
+        </w:rPr>
+        <w:t xml:space="preserve"> and all other current online trading card games: that the player is actually the owner of the cards it </w:t>
+      </w:r>
+      <w:r>
+        <w:rPr>
+          <w:rFonts w:ascii="SANS" w:hAnsi="SANS"/>
+          <w:sz w:val="24"/>
+          <w:szCs w:val="24"/>
+        </w:rPr>
+        <w:t>has.</w:t>
+      </w:r>
+      <w:r>
+        <w:rPr>
+          <w:rFonts w:ascii="SANS" w:hAnsi="SANS"/>
+          <w:sz w:val="24"/>
+          <w:szCs w:val="24"/>
+        </w:rPr>
+        <w:t xml:space="preserve"> This means that the player can trade its cards with other players or auction them at third party marketplaces. Moreover, the player has the ability to create its own game based of Darkwinds cards, the same way that home rules or completely different games exist for other physical card games. </w:t>
+      </w:r>
+    </w:p>
+    <w:p>
+      <w:pPr>
+        <w:pStyle w:val="TextBody"/>
+        <w:spacing w:lineRule="auto" w:line="360" w:before="57" w:after="197"/>
+        <w:contextualSpacing/>
+        <w:rPr>
+          <w:rFonts w:ascii="SANS" w:hAnsi="SANS"/>
+          <w:sz w:val="24"/>
+          <w:szCs w:val="24"/>
+        </w:rPr>
+      </w:pPr>
+      <w:r>
+        <w:rPr>
+          <w:rFonts w:ascii="SANS" w:hAnsi="SANS"/>
+          <w:sz w:val="24"/>
+          <w:szCs w:val="24"/>
+        </w:rPr>
+      </w:r>
+    </w:p>
+    <w:p>
+      <w:pPr>
+        <w:pStyle w:val="TextBody"/>
+        <w:spacing w:lineRule="auto" w:line="360" w:before="57" w:after="197"/>
+        <w:contextualSpacing/>
+        <w:rPr>
+          <w:rFonts w:ascii="SANS" w:hAnsi="SANS"/>
+          <w:sz w:val="24"/>
+          <w:szCs w:val="24"/>
+        </w:rPr>
+      </w:pPr>
+      <w:r>
+        <w:rPr>
+          <w:rFonts w:ascii="SANS" w:hAnsi="SANS"/>
+          <w:sz w:val="24"/>
+          <w:szCs w:val="24"/>
+        </w:rPr>
+        <w:t>Since today, the abilities, spells, attacks and defense for cards will not be modified and the game smart contract will be expanded to include this data as a guarantee that the cards will never be nerfed.</w:t>
+      </w:r>
+    </w:p>
+    <w:p>
+      <w:pPr>
+        <w:pStyle w:val="TextBody"/>
+        <w:spacing w:lineRule="auto" w:line="360" w:before="57" w:after="197"/>
+        <w:contextualSpacing/>
+        <w:rPr>
+          <w:rFonts w:ascii="SANS" w:hAnsi="SANS"/>
+          <w:sz w:val="24"/>
+          <w:szCs w:val="24"/>
+        </w:rPr>
+      </w:pPr>
+      <w:r>
+        <w:rPr>
+          <w:rFonts w:ascii="SANS" w:hAnsi="SANS"/>
+          <w:sz w:val="24"/>
+          <w:szCs w:val="24"/>
+        </w:rPr>
+      </w:r>
+    </w:p>
+    <w:p>
+      <w:pPr>
+        <w:pStyle w:val="TextBody"/>
+        <w:spacing w:lineRule="auto" w:line="360" w:before="57" w:after="197"/>
+        <w:contextualSpacing/>
         <w:rPr/>
       </w:pPr>
       <w:r>
         <w:rPr>
-          <w:rFonts w:eastAsia="Calibri" w:cs="Calibri" w:ascii="Calibri" w:hAnsi="Calibri"/>
-        </w:rPr>
-        <w:t>Darkwind’s works with a similar system of rules used in online games like Heart</w:t>
-      </w:r>
-      <w:r>
-        <w:rPr>
-          <w:rFonts w:eastAsia="Calibri" w:cs="Calibri" w:ascii="Calibri" w:hAnsi="Calibri"/>
-        </w:rPr>
-        <w:t>h</w:t>
-      </w:r>
-      <w:r>
-        <w:rPr>
-          <w:rFonts w:eastAsia="Calibri" w:cs="Calibri" w:ascii="Calibri" w:hAnsi="Calibri"/>
-        </w:rPr>
-        <w:t>stone or Magic, but with a simplest mechanic making it easy to be learned and allows the players become agile and fast strategists. Also, the subject of the game takes great distance from the fantastic medieval epic experience as it goes deep inside the dark chaotic pirate’s world where honour, madness, rum and luck are the keys to survival.</w:t>
-      </w:r>
-    </w:p>
-    <w:p>
-      <w:pPr>
-        <w:pStyle w:val="Normal"/>
-        <w:spacing w:lineRule="auto" w:line="240" w:before="0" w:after="0"/>
-        <w:jc w:val="both"/>
-        <w:rPr>
-          <w:rFonts w:ascii="Calibri" w:hAnsi="Calibri" w:eastAsia="Calibri" w:cs="Calibri"/>
-        </w:rPr>
-      </w:pPr>
-      <w:r>
-        <w:rPr>
-          <w:rFonts w:eastAsia="Calibri" w:cs="Calibri" w:ascii="Calibri" w:hAnsi="Calibri"/>
-        </w:rPr>
-      </w:r>
-    </w:p>
-    <w:p>
-      <w:pPr>
-        <w:pStyle w:val="Normal"/>
-        <w:spacing w:lineRule="auto" w:line="240" w:before="0" w:after="0"/>
-        <w:jc w:val="both"/>
-        <w:rPr/>
-      </w:pPr>
-      <w:bookmarkStart w:id="0" w:name="_1z96ud97pd47"/>
-      <w:bookmarkEnd w:id="0"/>
-      <w:r>
-        <w:rPr>
-          <w:rFonts w:eastAsia="Calibri" w:cs="Calibri" w:ascii="Calibri" w:hAnsi="Calibri"/>
-        </w:rPr>
-        <w:t xml:space="preserve">Darkwinds’s revolutionary feature within blockchain ETH’s based games is that all tokens are non consumable or cripto collectibles , they become a whole new standard of virtual objects where players have perpetual rights for selling, exchanging or transferring them, whether inside or outside the games ecosystem. René Mujica, leader of the project, points that “The crucial function of Darkwinds is ruled by its ETH’s intelligent agreements. For example, our intelligent agreement determines the card distribution in between different ... </w:t>
-      </w:r>
-    </w:p>
-    <w:p>
-      <w:pPr>
-        <w:pStyle w:val="Normal"/>
-        <w:spacing w:lineRule="auto" w:line="240" w:before="0" w:after="0"/>
-        <w:jc w:val="both"/>
-        <w:rPr>
-          <w:rFonts w:ascii="Calibri" w:hAnsi="Calibri" w:eastAsia="Calibri" w:cs="Calibri"/>
-        </w:rPr>
-      </w:pPr>
-      <w:r>
-        <w:rPr>
-          <w:rFonts w:eastAsia="Calibri" w:cs="Calibri" w:ascii="Calibri" w:hAnsi="Calibri"/>
-        </w:rPr>
-      </w:r>
-      <w:bookmarkStart w:id="1" w:name="_t9ev26n0e2s"/>
-      <w:bookmarkStart w:id="2" w:name="_t9ev26n0e2s"/>
-      <w:bookmarkEnd w:id="2"/>
-    </w:p>
-    <w:p>
-      <w:pPr>
-        <w:pStyle w:val="Normal"/>
-        <w:spacing w:lineRule="auto" w:line="240" w:before="0" w:after="0"/>
-        <w:jc w:val="both"/>
-        <w:rPr/>
-      </w:pPr>
-      <w:bookmarkStart w:id="3" w:name="_5eeqclte2k2n"/>
-      <w:bookmarkEnd w:id="3"/>
-      <w:r>
-        <w:rPr>
-          <w:rFonts w:eastAsia="Calibri" w:cs="Calibri" w:ascii="Calibri" w:hAnsi="Calibri"/>
-        </w:rPr>
-        <w:t>To be part of this adventure, players must own an ETH wallet with a few crypto coins on it in order to buy BOOSTER PACKS to purchase the cards needed to create powerful decks of cards that will defeat other pirates. the more games won, the most you climb in the world’s ranking until gamers become the most fearsome and respected pirate of the universe.</w:t>
-      </w:r>
-    </w:p>
-    <w:p>
-      <w:pPr>
-        <w:pStyle w:val="Normal"/>
-        <w:spacing w:lineRule="auto" w:line="240" w:before="0" w:after="0"/>
-        <w:jc w:val="both"/>
-        <w:rPr>
-          <w:rFonts w:ascii="Calibri" w:hAnsi="Calibri" w:eastAsia="Calibri" w:cs="Calibri"/>
-        </w:rPr>
-      </w:pPr>
-      <w:r>
-        <w:rPr>
-          <w:rFonts w:eastAsia="Calibri" w:cs="Calibri" w:ascii="Calibri" w:hAnsi="Calibri"/>
-        </w:rPr>
-      </w:r>
-    </w:p>
-    <w:p>
-      <w:pPr>
-        <w:pStyle w:val="Normal"/>
-        <w:spacing w:lineRule="auto" w:line="240" w:before="0" w:after="0"/>
-        <w:jc w:val="both"/>
-        <w:rPr/>
-      </w:pPr>
-      <w:r>
-        <w:rPr>
-          <w:rFonts w:eastAsia="Calibri" w:cs="Calibri" w:ascii="Calibri" w:hAnsi="Calibri"/>
-        </w:rPr>
-        <w:t>Darkwinds can be played in a desk browser like Chrome or Firefox and is necessary to have Ether</w:t>
-      </w:r>
-      <w:r>
-        <w:rPr>
-          <w:rFonts w:eastAsia="Calibri" w:cs="Calibri" w:ascii="Calibri" w:hAnsi="Calibri"/>
-        </w:rPr>
-        <w:t>e</w:t>
-      </w:r>
-      <w:r>
-        <w:rPr>
-          <w:rFonts w:eastAsia="Calibri" w:cs="Calibri" w:ascii="Calibri" w:hAnsi="Calibri"/>
-        </w:rPr>
-        <w:t xml:space="preserve">um, which can be bought in here </w:t>
-      </w:r>
-      <w:hyperlink r:id="rId2">
-        <w:r>
-          <w:rPr>
-            <w:rStyle w:val="ListLabel1"/>
-            <w:rFonts w:eastAsia="Calibri" w:cs="Calibri" w:ascii="Calibri" w:hAnsi="Calibri"/>
-            <w:color w:val="1155CC"/>
-            <w:u w:val="single"/>
-          </w:rPr>
-          <w:t>COINBASE</w:t>
-        </w:r>
-      </w:hyperlink>
-    </w:p>
-    <w:p>
-      <w:pPr>
-        <w:pStyle w:val="Normal"/>
-        <w:spacing w:lineRule="auto" w:line="240" w:before="0" w:after="0"/>
-        <w:jc w:val="both"/>
-        <w:rPr>
-          <w:rFonts w:ascii="Calibri" w:hAnsi="Calibri" w:eastAsia="Calibri" w:cs="Calibri"/>
-        </w:rPr>
-      </w:pPr>
-      <w:r>
-        <w:rPr>
-          <w:rFonts w:eastAsia="Calibri" w:cs="Calibri" w:ascii="Calibri" w:hAnsi="Calibri"/>
-        </w:rPr>
-      </w:r>
-    </w:p>
-    <w:p>
-      <w:pPr>
-        <w:pStyle w:val="Normal"/>
-        <w:spacing w:lineRule="auto" w:line="240" w:before="0" w:after="0"/>
-        <w:jc w:val="both"/>
-        <w:rPr/>
-      </w:pPr>
-      <w:r>
-        <w:rPr>
-          <w:rFonts w:eastAsia="Calibri" w:cs="Calibri" w:ascii="Calibri" w:hAnsi="Calibri"/>
-        </w:rPr>
-        <w:t xml:space="preserve">For more information, please visit </w:t>
-      </w:r>
-      <w:hyperlink r:id="rId3">
-        <w:r>
-          <w:rPr>
-            <w:rStyle w:val="ListLabel1"/>
-            <w:rFonts w:eastAsia="Calibri" w:cs="Calibri" w:ascii="Calibri" w:hAnsi="Calibri"/>
-            <w:color w:val="1155CC"/>
-            <w:u w:val="single"/>
-          </w:rPr>
-          <w:t>Darkwinds</w:t>
-        </w:r>
-      </w:hyperlink>
-      <w:r>
-        <w:rPr>
-          <w:rFonts w:eastAsia="Calibri" w:cs="Calibri" w:ascii="Calibri" w:hAnsi="Calibri"/>
-        </w:rPr>
-        <w:t xml:space="preserve"> or step aboard its ship on </w:t>
-      </w:r>
-      <w:hyperlink r:id="rId4">
-        <w:r>
-          <w:rPr>
-            <w:rStyle w:val="ListLabel1"/>
-            <w:rFonts w:eastAsia="Calibri" w:cs="Calibri" w:ascii="Calibri" w:hAnsi="Calibri"/>
-            <w:color w:val="1155CC"/>
-            <w:u w:val="single"/>
-          </w:rPr>
-          <w:t>Discord</w:t>
-        </w:r>
-      </w:hyperlink>
-      <w:r>
-        <w:rPr>
-          <w:rFonts w:eastAsia="Calibri" w:cs="Calibri" w:ascii="Calibri" w:hAnsi="Calibri"/>
-        </w:rPr>
-        <w:t xml:space="preserve"> </w:t>
-      </w:r>
-    </w:p>
-    <w:p>
-      <w:pPr>
-        <w:pStyle w:val="Normal"/>
-        <w:spacing w:lineRule="auto" w:line="240" w:before="0" w:after="0"/>
-        <w:jc w:val="both"/>
-        <w:rPr>
-          <w:rFonts w:ascii="Calibri" w:hAnsi="Calibri" w:eastAsia="Calibri" w:cs="Calibri"/>
-        </w:rPr>
-      </w:pPr>
-      <w:r>
-        <w:rPr>
-          <w:rFonts w:eastAsia="Calibri" w:cs="Calibri" w:ascii="Calibri" w:hAnsi="Calibri"/>
-        </w:rPr>
-      </w:r>
-    </w:p>
-    <w:p>
-      <w:pPr>
-        <w:pStyle w:val="Normal"/>
-        <w:spacing w:lineRule="auto" w:line="240" w:before="0" w:after="0"/>
-        <w:jc w:val="both"/>
-        <w:rPr>
-          <w:rFonts w:ascii="Calibri" w:hAnsi="Calibri" w:eastAsia="Calibri" w:cs="Calibri"/>
-        </w:rPr>
-      </w:pPr>
-      <w:r>
-        <w:rPr>
-          <w:rFonts w:eastAsia="Calibri" w:cs="Calibri" w:ascii="Calibri" w:hAnsi="Calibri"/>
-        </w:rPr>
-      </w:r>
-    </w:p>
-    <w:p>
-      <w:pPr>
-        <w:pStyle w:val="Normal"/>
-        <w:spacing w:lineRule="auto" w:line="240" w:before="0" w:after="0"/>
-        <w:jc w:val="both"/>
-        <w:rPr>
-          <w:rFonts w:ascii="Calibri" w:hAnsi="Calibri" w:eastAsia="Calibri" w:cs="Calibri"/>
-          <w:sz w:val="21"/>
-          <w:szCs w:val="21"/>
-        </w:rPr>
-      </w:pPr>
-      <w:r>
-        <w:rPr>
-          <w:rFonts w:eastAsia="Calibri" w:cs="Calibri" w:ascii="Calibri" w:hAnsi="Calibri"/>
-          <w:sz w:val="21"/>
-          <w:szCs w:val="21"/>
-        </w:rPr>
-      </w:r>
-    </w:p>
-    <w:p>
-      <w:pPr>
-        <w:pStyle w:val="Normal"/>
-        <w:spacing w:lineRule="auto" w:line="240" w:before="0" w:after="0"/>
-        <w:jc w:val="both"/>
-        <w:rPr/>
-      </w:pPr>
-      <w:r>
-        <w:rPr>
-          <w:rFonts w:eastAsia="Calibri" w:cs="Calibri" w:ascii="Calibri" w:hAnsi="Calibri"/>
-          <w:sz w:val="21"/>
-          <w:szCs w:val="21"/>
-        </w:rPr>
-        <w:t>About Mego Corp.</w:t>
-        <w:br/>
-        <w:t>Mego is one of the most recognized video games studios in Latin America for experimenting with crypto coins. On their way to achieve their mission, many products have been developed under their signature, high quality software creativity skills, original scripts and unique settings.</w:t>
+          <w:rFonts w:ascii="SANS" w:hAnsi="SANS"/>
+          <w:b w:val="false"/>
+          <w:i w:val="false"/>
+          <w:caps w:val="false"/>
+          <w:smallCaps w:val="false"/>
+          <w:color w:val="000000"/>
+          <w:spacing w:val="0"/>
+          <w:sz w:val="24"/>
+          <w:szCs w:val="24"/>
+        </w:rPr>
+        <w:t xml:space="preserve">Darkwinds can be played in a </w:t>
+      </w:r>
+      <w:r>
+        <w:rPr>
+          <w:rFonts w:ascii="SANS" w:hAnsi="SANS"/>
+          <w:b w:val="false"/>
+          <w:i w:val="false"/>
+          <w:caps w:val="false"/>
+          <w:smallCaps w:val="false"/>
+          <w:color w:val="000000"/>
+          <w:spacing w:val="0"/>
+          <w:sz w:val="24"/>
+          <w:szCs w:val="24"/>
+        </w:rPr>
+        <w:t>Desktop computer with</w:t>
+      </w:r>
+      <w:r>
+        <w:rPr>
+          <w:rFonts w:ascii="SANS" w:hAnsi="SANS"/>
+          <w:b w:val="false"/>
+          <w:i w:val="false"/>
+          <w:caps w:val="false"/>
+          <w:smallCaps w:val="false"/>
+          <w:color w:val="000000"/>
+          <w:spacing w:val="0"/>
+          <w:sz w:val="24"/>
+          <w:szCs w:val="24"/>
+        </w:rPr>
+        <w:t xml:space="preserve"> Chrome or Firefox</w:t>
+      </w:r>
+      <w:r>
+        <w:rPr>
+          <w:rFonts w:eastAsia="Calibri" w:cs="Calibri" w:ascii="sans" w:hAnsi="sans"/>
+          <w:b w:val="false"/>
+          <w:i w:val="false"/>
+          <w:caps w:val="false"/>
+          <w:smallCaps w:val="false"/>
+          <w:color w:val="000000"/>
+          <w:spacing w:val="0"/>
+          <w:sz w:val="24"/>
+          <w:szCs w:val="24"/>
+          <w:u w:val="single"/>
+        </w:rPr>
+        <w:t>.</w:t>
       </w:r>
     </w:p>
     <w:sectPr>
@@ -422,7 +958,6 @@
     <w:rPrDefault>
       <w:rPr>
         <w:rFonts w:ascii="Arial" w:hAnsi="Arial" w:eastAsia="Arial" w:cs="Arial"/>
-        <w:sz w:val="22"/>
         <w:szCs w:val="22"/>
         <w:lang w:val="en-US" w:eastAsia="zh-CN" w:bidi="hi-IN"/>
       </w:rPr>
@@ -436,8 +971,10 @@
     <w:qFormat/>
     <w:pPr>
       <w:widowControl w:val="false"/>
+      <w:bidi w:val="0"/>
       <w:spacing w:lineRule="auto" w:line="276" w:before="0" w:after="0"/>
       <w:contextualSpacing/>
+      <w:jc w:val="left"/>
     </w:pPr>
     <w:rPr>
       <w:rFonts w:ascii="Arial" w:hAnsi="Arial" w:eastAsia="Arial" w:cs="Arial"/>
@@ -450,99 +987,119 @@
   </w:style>
   <w:style w:type="paragraph" w:styleId="Heading1">
     <w:name w:val="Heading 1"/>
-    <w:basedOn w:val="Normal1"/>
-    <w:next w:val="Normal1"/>
+    <w:next w:val="LOnormal"/>
     <w:qFormat/>
     <w:pPr>
       <w:keepNext w:val="true"/>
       <w:keepLines/>
+      <w:widowControl w:val="false"/>
       <w:spacing w:lineRule="auto" w:line="240" w:before="400" w:after="120"/>
     </w:pPr>
     <w:rPr>
+      <w:rFonts w:ascii="Arial" w:hAnsi="Arial" w:eastAsia="Arial" w:cs="Arial"/>
+      <w:color w:val="auto"/>
+      <w:kern w:val="0"/>
       <w:sz w:val="40"/>
       <w:szCs w:val="40"/>
+      <w:lang w:val="en-US" w:eastAsia="zh-CN" w:bidi="hi-IN"/>
     </w:rPr>
   </w:style>
   <w:style w:type="paragraph" w:styleId="Heading2">
     <w:name w:val="Heading 2"/>
-    <w:basedOn w:val="Normal1"/>
-    <w:next w:val="Normal1"/>
+    <w:next w:val="LOnormal"/>
     <w:qFormat/>
     <w:pPr>
       <w:keepNext w:val="true"/>
       <w:keepLines/>
+      <w:widowControl w:val="false"/>
       <w:spacing w:lineRule="auto" w:line="240" w:before="360" w:after="120"/>
     </w:pPr>
     <w:rPr>
+      <w:rFonts w:ascii="Arial" w:hAnsi="Arial" w:eastAsia="Arial" w:cs="Arial"/>
       <w:b w:val="false"/>
+      <w:color w:val="auto"/>
+      <w:kern w:val="0"/>
       <w:sz w:val="32"/>
       <w:szCs w:val="32"/>
+      <w:lang w:val="en-US" w:eastAsia="zh-CN" w:bidi="hi-IN"/>
     </w:rPr>
   </w:style>
   <w:style w:type="paragraph" w:styleId="Heading3">
     <w:name w:val="Heading 3"/>
-    <w:basedOn w:val="Normal1"/>
-    <w:next w:val="Normal1"/>
+    <w:next w:val="LOnormal"/>
     <w:qFormat/>
     <w:pPr>
       <w:keepNext w:val="true"/>
       <w:keepLines/>
+      <w:widowControl w:val="false"/>
       <w:spacing w:lineRule="auto" w:line="240" w:before="320" w:after="80"/>
     </w:pPr>
     <w:rPr>
+      <w:rFonts w:ascii="Arial" w:hAnsi="Arial" w:eastAsia="Arial" w:cs="Arial"/>
       <w:b w:val="false"/>
       <w:color w:val="434343"/>
+      <w:kern w:val="0"/>
       <w:sz w:val="28"/>
       <w:szCs w:val="28"/>
+      <w:lang w:val="en-US" w:eastAsia="zh-CN" w:bidi="hi-IN"/>
     </w:rPr>
   </w:style>
   <w:style w:type="paragraph" w:styleId="Heading4">
     <w:name w:val="Heading 4"/>
-    <w:basedOn w:val="Normal1"/>
-    <w:next w:val="Normal1"/>
+    <w:next w:val="LOnormal"/>
     <w:qFormat/>
     <w:pPr>
       <w:keepNext w:val="true"/>
       <w:keepLines/>
+      <w:widowControl w:val="false"/>
       <w:spacing w:lineRule="auto" w:line="240" w:before="280" w:after="80"/>
     </w:pPr>
     <w:rPr>
+      <w:rFonts w:ascii="Arial" w:hAnsi="Arial" w:eastAsia="Arial" w:cs="Arial"/>
       <w:color w:val="666666"/>
+      <w:kern w:val="0"/>
       <w:sz w:val="24"/>
       <w:szCs w:val="24"/>
+      <w:lang w:val="en-US" w:eastAsia="zh-CN" w:bidi="hi-IN"/>
     </w:rPr>
   </w:style>
   <w:style w:type="paragraph" w:styleId="Heading5">
     <w:name w:val="Heading 5"/>
-    <w:basedOn w:val="Normal1"/>
-    <w:next w:val="Normal1"/>
+    <w:next w:val="LOnormal"/>
     <w:qFormat/>
     <w:pPr>
       <w:keepNext w:val="true"/>
       <w:keepLines/>
+      <w:widowControl w:val="false"/>
       <w:spacing w:lineRule="auto" w:line="240" w:before="240" w:after="80"/>
     </w:pPr>
     <w:rPr>
+      <w:rFonts w:ascii="Arial" w:hAnsi="Arial" w:eastAsia="Arial" w:cs="Arial"/>
       <w:color w:val="666666"/>
+      <w:kern w:val="0"/>
       <w:sz w:val="22"/>
       <w:szCs w:val="22"/>
+      <w:lang w:val="en-US" w:eastAsia="zh-CN" w:bidi="hi-IN"/>
     </w:rPr>
   </w:style>
   <w:style w:type="paragraph" w:styleId="Heading6">
     <w:name w:val="Heading 6"/>
-    <w:basedOn w:val="Normal1"/>
-    <w:next w:val="Normal1"/>
+    <w:next w:val="LOnormal"/>
     <w:qFormat/>
     <w:pPr>
       <w:keepNext w:val="true"/>
       <w:keepLines/>
+      <w:widowControl w:val="false"/>
       <w:spacing w:lineRule="auto" w:line="240" w:before="240" w:after="80"/>
     </w:pPr>
     <w:rPr>
+      <w:rFonts w:ascii="Arial" w:hAnsi="Arial" w:eastAsia="Arial" w:cs="Arial"/>
       <w:i/>
       <w:color w:val="666666"/>
+      <w:kern w:val="0"/>
       <w:sz w:val="22"/>
       <w:szCs w:val="22"/>
+      <w:lang w:val="en-US" w:eastAsia="zh-CN" w:bidi="hi-IN"/>
     </w:rPr>
   </w:style>
   <w:style w:type="character" w:styleId="ListLabel1">
@@ -560,6 +1117,15 @@
       <w:color w:val="000080"/>
       <w:u w:val="single"/>
       <w:lang w:val="zxx" w:eastAsia="zxx" w:bidi="zxx"/>
+    </w:rPr>
+  </w:style>
+  <w:style w:type="character" w:styleId="ListLabel2">
+    <w:name w:val="ListLabel 2"/>
+    <w:qFormat/>
+    <w:rPr>
+      <w:rFonts w:ascii="Calibri" w:hAnsi="Calibri" w:eastAsia="Calibri" w:cs="Calibri"/>
+      <w:color w:val="1155CC"/>
+      <w:u w:val="single"/>
     </w:rPr>
   </w:style>
   <w:style w:type="paragraph" w:styleId="Heading">
@@ -570,6 +1136,7 @@
     <w:pPr>
       <w:keepNext w:val="true"/>
       <w:spacing w:before="240" w:after="120"/>
+      <w:contextualSpacing/>
     </w:pPr>
     <w:rPr>
       <w:rFonts w:ascii="Liberation Sans" w:hAnsi="Liberation Sans" w:eastAsia="Noto Sans CJK SC Regular" w:cs="FreeSans"/>
@@ -582,6 +1149,7 @@
     <w:basedOn w:val="Normal"/>
     <w:pPr>
       <w:spacing w:lineRule="auto" w:line="276" w:before="0" w:after="140"/>
+      <w:contextualSpacing/>
     </w:pPr>
     <w:rPr/>
   </w:style>
@@ -600,6 +1168,7 @@
     <w:pPr>
       <w:suppressLineNumbers/>
       <w:spacing w:before="120" w:after="120"/>
+      <w:contextualSpacing/>
     </w:pPr>
     <w:rPr>
       <w:rFonts w:cs="FreeSans"/>
@@ -620,7 +1189,7 @@
       <w:rFonts w:cs="FreeSans"/>
     </w:rPr>
   </w:style>
-  <w:style w:type="paragraph" w:styleId="Normal1" w:default="1">
+  <w:style w:type="paragraph" w:styleId="LOnormal" w:default="1">
     <w:name w:val="LO-normal"/>
     <w:qFormat/>
     <w:pPr>
@@ -639,8 +1208,8 @@
   </w:style>
   <w:style w:type="paragraph" w:styleId="Title">
     <w:name w:val="Title"/>
-    <w:basedOn w:val="Normal1"/>
-    <w:next w:val="Normal1"/>
+    <w:basedOn w:val="LOnormal"/>
+    <w:next w:val="LOnormal"/>
     <w:qFormat/>
     <w:pPr>
       <w:keepNext w:val="true"/>
@@ -654,8 +1223,8 @@
   </w:style>
   <w:style w:type="paragraph" w:styleId="Subtitle">
     <w:name w:val="Subtitle"/>
-    <w:basedOn w:val="Normal1"/>
-    <w:next w:val="Normal1"/>
+    <w:basedOn w:val="LOnormal"/>
+    <w:next w:val="LOnormal"/>
     <w:qFormat/>
     <w:pPr>
       <w:keepNext w:val="true"/>
